--- a/модуль4.docx
+++ b/модуль4.docx
@@ -1,6 +1,6 @@
 
 <file path=word/document.xml><?xml version="1.0" encoding="utf-8"?>
-<w:document xmlns:wpc="http://schemas.microsoft.com/office/word/2010/wordprocessingCanvas" xmlns:mc="http://schemas.openxmlformats.org/markup-compatibility/2006" xmlns:o="urn:schemas-microsoft-com:office:office" xmlns:r="http://schemas.openxmlformats.org/officeDocument/2006/relationships" xmlns:m="http://schemas.openxmlformats.org/officeDocument/2006/math" xmlns:v="urn:schemas-microsoft-com:vml" xmlns:wp14="http://schemas.microsoft.com/office/word/2010/wordprocessingDrawing" xmlns:wp="http://schemas.openxmlformats.org/drawingml/2006/wordprocessingDrawing" xmlns:w10="urn:schemas-microsoft-com:office:word" xmlns:w="http://schemas.openxmlformats.org/wordprocessingml/2006/main" xmlns:w14="http://schemas.microsoft.com/office/word/2010/wordml" xmlns:wpg="http://schemas.microsoft.com/office/word/2010/wordprocessingGroup" xmlns:wpi="http://schemas.microsoft.com/office/word/2010/wordprocessingInk" xmlns:wne="http://schemas.microsoft.com/office/word/2006/wordml" xmlns:wps="http://schemas.microsoft.com/office/word/2010/wordprocessingShape" mc:Ignorable="w14 wp14">
+<w:document xmlns:wpc="http://schemas.microsoft.com/office/word/2010/wordprocessingCanvas" xmlns:cx="http://schemas.microsoft.com/office/drawing/2014/chartex" xmlns:mc="http://schemas.openxmlformats.org/markup-compatibility/2006" xmlns:o="urn:schemas-microsoft-com:office:office" xmlns:r="http://schemas.openxmlformats.org/officeDocument/2006/relationships" xmlns:m="http://schemas.openxmlformats.org/officeDocument/2006/math" xmlns:v="urn:schemas-microsoft-com:vml" xmlns:wp14="http://schemas.microsoft.com/office/word/2010/wordprocessingDrawing" xmlns:wp="http://schemas.openxmlformats.org/drawingml/2006/wordprocessingDrawing" xmlns:w10="urn:schemas-microsoft-com:office:word" xmlns:w="http://schemas.openxmlformats.org/wordprocessingml/2006/main" xmlns:w14="http://schemas.microsoft.com/office/word/2010/wordml" xmlns:w15="http://schemas.microsoft.com/office/word/2012/wordml" xmlns:w16se="http://schemas.microsoft.com/office/word/2015/wordml/symex" xmlns:wpg="http://schemas.microsoft.com/office/word/2010/wordprocessingGroup" xmlns:wpi="http://schemas.microsoft.com/office/word/2010/wordprocessingInk" xmlns:wne="http://schemas.microsoft.com/office/word/2006/wordml" xmlns:wps="http://schemas.microsoft.com/office/word/2010/wordprocessingShape" mc:Ignorable="w14 w15 w16se wp14">
   <w:body>
     <w:p>
       <w:pPr>
@@ -321,7 +321,6 @@
         </w:rPr>
         <w:t xml:space="preserve"> </w:t>
       </w:r>
-      <w:proofErr w:type="gramStart"/>
       <w:r>
         <w:rPr>
           <w:sz w:val="19"/>
@@ -329,7 +328,6 @@
         </w:rPr>
         <w:t>email</w:t>
       </w:r>
-      <w:proofErr w:type="gramEnd"/>
       <w:r>
         <w:rPr>
           <w:sz w:val="19"/>
@@ -373,19 +371,19 @@
         <w:ind w:left="720" w:right="7680" w:hanging="7"/>
         <w:rPr>
           <w:rFonts w:ascii="Times New Roman" w:eastAsia="Times New Roman" w:hAnsi="Times New Roman" w:cs="Times New Roman"/>
-          <w:lang w:val="en-US"/>
         </w:rPr>
       </w:pPr>
+      <w:proofErr w:type="spellStart"/>
       <w:r>
         <w:rPr>
           <w:sz w:val="19"/>
         </w:rPr>
         <w:t>Аватар</w:t>
       </w:r>
+      <w:proofErr w:type="spellEnd"/>
       <w:r>
         <w:rPr>
           <w:sz w:val="19"/>
-          <w:lang w:val="en-US"/>
         </w:rPr>
         <w:t>;</w:t>
       </w:r>
@@ -643,21 +641,7 @@
         <w:rPr>
           <w:sz w:val="22"/>
         </w:rPr>
-        <w:t xml:space="preserve">, должна быть возможность поставить оценку (от 1 до 5). Отправить сообщение, которое отобразится в личном кабинете обоих пользователей. Так же должна присутствовать возможность сортировки аккаунтов </w:t>
-      </w:r>
-      <w:proofErr w:type="gramStart"/>
-      <w:r>
-        <w:rPr>
-          <w:sz w:val="22"/>
-        </w:rPr>
-        <w:t>по</w:t>
-      </w:r>
-      <w:proofErr w:type="gramEnd"/>
-      <w:r>
-        <w:rPr>
-          <w:sz w:val="22"/>
-        </w:rPr>
-        <w:t xml:space="preserve">: </w:t>
+        <w:t xml:space="preserve">, должна быть возможность поставить оценку (от 1 до 5). Отправить сообщение, которое отобразится в личном кабинете обоих пользователей. Так же должна присутствовать возможность сортировки аккаунтов по: </w:t>
       </w:r>
     </w:p>
     <w:p>
@@ -895,21 +879,7 @@
         <w:rPr>
           <w:sz w:val="22"/>
         </w:rPr>
-        <w:t xml:space="preserve">Работающий сайт формата HTML5/CSS3 с PHP-программой, </w:t>
-      </w:r>
-      <w:proofErr w:type="gramStart"/>
-      <w:r>
-        <w:rPr>
-          <w:sz w:val="22"/>
-        </w:rPr>
-        <w:t>реализующей</w:t>
-      </w:r>
-      <w:proofErr w:type="gramEnd"/>
-      <w:r>
-        <w:rPr>
-          <w:sz w:val="22"/>
-        </w:rPr>
-        <w:t xml:space="preserve"> указанный функционал.</w:t>
+        <w:t>Работающий сайт формата HTML5/CSS3 с PHP-программой, реализующей указанный функционал.</w:t>
       </w:r>
     </w:p>
     <w:p>
@@ -1299,13 +1269,8 @@
               <w:ind w:left="120"/>
             </w:pPr>
             <w:r>
-              <w:t>С</w:t>
-            </w:r>
-            <w:proofErr w:type="gramStart"/>
-            <w:r>
-              <w:t>1</w:t>
-            </w:r>
-            <w:proofErr w:type="gramEnd"/>
+              <w:t>С1</w:t>
+            </w:r>
           </w:p>
         </w:tc>
         <w:tc>
@@ -1524,14 +1489,26 @@
             <w:pPr>
               <w:spacing w:line="243" w:lineRule="exact"/>
               <w:ind w:left="100"/>
-            </w:pPr>
-            <w:r>
+              <w:rPr>
+                <w:highlight w:val="yellow"/>
+              </w:rPr>
+            </w:pPr>
+            <w:r>
+              <w:rPr>
+                <w:highlight w:val="yellow"/>
+              </w:rPr>
               <w:t>Пароль хранится в зашифрованном</w:t>
             </w:r>
             <w:r>
+              <w:rPr>
+                <w:highlight w:val="yellow"/>
+              </w:rPr>
               <w:t xml:space="preserve"> (необратимое шифрование)</w:t>
             </w:r>
             <w:r>
+              <w:rPr>
+                <w:highlight w:val="yellow"/>
+              </w:rPr>
               <w:t xml:space="preserve"> виде</w:t>
             </w:r>
           </w:p>
@@ -1552,8 +1529,14 @@
               <w:spacing w:line="243" w:lineRule="exact"/>
               <w:ind w:left="60"/>
               <w:jc w:val="center"/>
-            </w:pPr>
-            <w:r>
+              <w:rPr>
+                <w:highlight w:val="yellow"/>
+              </w:rPr>
+            </w:pPr>
+            <w:r>
+              <w:rPr>
+                <w:highlight w:val="yellow"/>
+              </w:rPr>
               <w:t>0.5</w:t>
             </w:r>
           </w:p>
@@ -1624,6 +1607,7 @@
               <w:rPr>
                 <w:rFonts w:ascii="Times New Roman" w:eastAsia="Times New Roman" w:hAnsi="Times New Roman" w:cs="Times New Roman"/>
                 <w:sz w:val="5"/>
+                <w:highlight w:val="yellow"/>
               </w:rPr>
             </w:pPr>
           </w:p>
@@ -1648,6 +1632,7 @@
               <w:rPr>
                 <w:rFonts w:ascii="Times New Roman" w:eastAsia="Times New Roman" w:hAnsi="Times New Roman" w:cs="Times New Roman"/>
                 <w:sz w:val="5"/>
+                <w:highlight w:val="yellow"/>
               </w:rPr>
             </w:pPr>
           </w:p>
@@ -1709,15 +1694,15 @@
             <w:pPr>
               <w:spacing w:line="243" w:lineRule="exact"/>
               <w:ind w:left="100"/>
-            </w:pPr>
-            <w:r>
-              <w:t xml:space="preserve">Все </w:t>
-            </w:r>
-            <w:r>
-              <w:t>д</w:t>
-            </w:r>
-            <w:r>
-              <w:t>анные аккаунта добавляется в базу данных</w:t>
+              <w:rPr>
+                <w:highlight w:val="yellow"/>
+              </w:rPr>
+            </w:pPr>
+            <w:r>
+              <w:rPr>
+                <w:highlight w:val="yellow"/>
+              </w:rPr>
+              <w:t>Все данные аккаунта добавляется в базу данных</w:t>
             </w:r>
           </w:p>
         </w:tc>
@@ -1737,8 +1722,14 @@
               <w:spacing w:line="243" w:lineRule="exact"/>
               <w:ind w:left="60"/>
               <w:jc w:val="center"/>
-            </w:pPr>
-            <w:r>
+              <w:rPr>
+                <w:highlight w:val="yellow"/>
+              </w:rPr>
+            </w:pPr>
+            <w:r>
+              <w:rPr>
+                <w:highlight w:val="yellow"/>
+              </w:rPr>
               <w:t>1</w:t>
             </w:r>
           </w:p>
@@ -1809,6 +1800,7 @@
               <w:rPr>
                 <w:rFonts w:ascii="Times New Roman" w:eastAsia="Times New Roman" w:hAnsi="Times New Roman" w:cs="Times New Roman"/>
                 <w:sz w:val="5"/>
+                <w:highlight w:val="yellow"/>
               </w:rPr>
             </w:pPr>
           </w:p>
@@ -1833,6 +1825,7 @@
               <w:rPr>
                 <w:rFonts w:ascii="Times New Roman" w:eastAsia="Times New Roman" w:hAnsi="Times New Roman" w:cs="Times New Roman"/>
                 <w:sz w:val="5"/>
+                <w:highlight w:val="yellow"/>
               </w:rPr>
             </w:pPr>
           </w:p>
@@ -1894,8 +1887,14 @@
             <w:pPr>
               <w:spacing w:line="243" w:lineRule="exact"/>
               <w:ind w:left="100"/>
-            </w:pPr>
-            <w:r>
+              <w:rPr>
+                <w:highlight w:val="yellow"/>
+              </w:rPr>
+            </w:pPr>
+            <w:r>
+              <w:rPr>
+                <w:highlight w:val="yellow"/>
+              </w:rPr>
               <w:t>Реализована возможность одновременной загрузки нескольких фото</w:t>
             </w:r>
           </w:p>
@@ -1916,8 +1915,14 @@
               <w:spacing w:line="243" w:lineRule="exact"/>
               <w:ind w:left="60"/>
               <w:jc w:val="center"/>
-            </w:pPr>
-            <w:r>
+              <w:rPr>
+                <w:highlight w:val="yellow"/>
+              </w:rPr>
+            </w:pPr>
+            <w:r>
+              <w:rPr>
+                <w:highlight w:val="yellow"/>
+              </w:rPr>
               <w:t>0.5</w:t>
             </w:r>
           </w:p>
@@ -1981,6 +1986,9 @@
             <w:pPr>
               <w:spacing w:line="243" w:lineRule="exact"/>
               <w:ind w:left="100"/>
+              <w:rPr>
+                <w:highlight w:val="yellow"/>
+              </w:rPr>
             </w:pPr>
           </w:p>
         </w:tc>
@@ -2001,6 +2009,9 @@
               <w:spacing w:line="243" w:lineRule="exact"/>
               <w:ind w:left="60"/>
               <w:jc w:val="center"/>
+              <w:rPr>
+                <w:highlight w:val="yellow"/>
+              </w:rPr>
             </w:pPr>
           </w:p>
         </w:tc>
@@ -2066,8 +2077,14 @@
             <w:pPr>
               <w:spacing w:line="243" w:lineRule="exact"/>
               <w:ind w:left="100"/>
-            </w:pPr>
-            <w:r>
+              <w:rPr>
+                <w:highlight w:val="yellow"/>
+              </w:rPr>
+            </w:pPr>
+            <w:r>
+              <w:rPr>
+                <w:highlight w:val="yellow"/>
+              </w:rPr>
               <w:t>Авторизация работает</w:t>
             </w:r>
           </w:p>
@@ -2089,8 +2106,14 @@
               <w:spacing w:line="243" w:lineRule="exact"/>
               <w:ind w:left="60"/>
               <w:jc w:val="center"/>
-            </w:pPr>
-            <w:r>
+              <w:rPr>
+                <w:highlight w:val="yellow"/>
+              </w:rPr>
+            </w:pPr>
+            <w:r>
+              <w:rPr>
+                <w:highlight w:val="yellow"/>
+              </w:rPr>
               <w:t>0.5</w:t>
             </w:r>
           </w:p>
@@ -2161,6 +2184,7 @@
               <w:rPr>
                 <w:rFonts w:ascii="Times New Roman" w:eastAsia="Times New Roman" w:hAnsi="Times New Roman" w:cs="Times New Roman"/>
                 <w:sz w:val="5"/>
+                <w:highlight w:val="yellow"/>
               </w:rPr>
             </w:pPr>
           </w:p>
@@ -2185,6 +2209,7 @@
               <w:rPr>
                 <w:rFonts w:ascii="Times New Roman" w:eastAsia="Times New Roman" w:hAnsi="Times New Roman" w:cs="Times New Roman"/>
                 <w:sz w:val="5"/>
+                <w:highlight w:val="yellow"/>
               </w:rPr>
             </w:pPr>
           </w:p>
@@ -2211,13 +2236,8 @@
               <w:ind w:left="120"/>
             </w:pPr>
             <w:r>
-              <w:t>С</w:t>
-            </w:r>
-            <w:proofErr w:type="gramStart"/>
-            <w:r>
-              <w:t>2</w:t>
-            </w:r>
-            <w:proofErr w:type="gramEnd"/>
+              <w:t>С2</w:t>
+            </w:r>
           </w:p>
         </w:tc>
         <w:tc>
@@ -2276,8 +2296,6 @@
               </w:rPr>
               <w:t>”</w:t>
             </w:r>
-            <w:bookmarkStart w:id="2" w:name="_GoBack"/>
-            <w:bookmarkEnd w:id="2"/>
           </w:p>
         </w:tc>
         <w:tc>
@@ -2458,8 +2476,14 @@
             <w:pPr>
               <w:spacing w:line="243" w:lineRule="exact"/>
               <w:ind w:left="100"/>
-            </w:pPr>
-            <w:r>
+              <w:rPr>
+                <w:highlight w:val="yellow"/>
+              </w:rPr>
+            </w:pPr>
+            <w:r>
+              <w:rPr>
+                <w:highlight w:val="yellow"/>
+              </w:rPr>
               <w:t>Любая информация может быть изменена</w:t>
             </w:r>
           </w:p>
@@ -2480,8 +2504,14 @@
               <w:spacing w:line="243" w:lineRule="exact"/>
               <w:ind w:left="60"/>
               <w:jc w:val="center"/>
-            </w:pPr>
-            <w:r>
+              <w:rPr>
+                <w:highlight w:val="yellow"/>
+              </w:rPr>
+            </w:pPr>
+            <w:r>
+              <w:rPr>
+                <w:highlight w:val="yellow"/>
+              </w:rPr>
               <w:t>1</w:t>
             </w:r>
           </w:p>
@@ -2552,6 +2582,7 @@
               <w:rPr>
                 <w:rFonts w:ascii="Times New Roman" w:eastAsia="Times New Roman" w:hAnsi="Times New Roman" w:cs="Times New Roman"/>
                 <w:sz w:val="5"/>
+                <w:highlight w:val="yellow"/>
               </w:rPr>
             </w:pPr>
           </w:p>
@@ -2576,6 +2607,7 @@
               <w:rPr>
                 <w:rFonts w:ascii="Times New Roman" w:eastAsia="Times New Roman" w:hAnsi="Times New Roman" w:cs="Times New Roman"/>
                 <w:sz w:val="5"/>
+                <w:highlight w:val="yellow"/>
               </w:rPr>
             </w:pPr>
           </w:p>
@@ -2637,8 +2669,14 @@
             <w:pPr>
               <w:spacing w:line="243" w:lineRule="exact"/>
               <w:ind w:left="100"/>
-            </w:pPr>
-            <w:r>
+              <w:rPr>
+                <w:highlight w:val="yellow"/>
+              </w:rPr>
+            </w:pPr>
+            <w:r>
+              <w:rPr>
+                <w:highlight w:val="yellow"/>
+              </w:rPr>
               <w:t>Реализована возможность добавлять фото жилья</w:t>
             </w:r>
           </w:p>
@@ -2659,8 +2697,14 @@
               <w:spacing w:line="243" w:lineRule="exact"/>
               <w:ind w:left="60"/>
               <w:jc w:val="center"/>
-            </w:pPr>
-            <w:r>
+              <w:rPr>
+                <w:highlight w:val="yellow"/>
+              </w:rPr>
+            </w:pPr>
+            <w:r>
+              <w:rPr>
+                <w:highlight w:val="yellow"/>
+              </w:rPr>
               <w:t>0.5</w:t>
             </w:r>
           </w:p>
@@ -2731,6 +2775,7 @@
               <w:rPr>
                 <w:rFonts w:ascii="Times New Roman" w:eastAsia="Times New Roman" w:hAnsi="Times New Roman" w:cs="Times New Roman"/>
                 <w:sz w:val="5"/>
+                <w:highlight w:val="yellow"/>
               </w:rPr>
             </w:pPr>
           </w:p>
@@ -2755,6 +2800,7 @@
               <w:rPr>
                 <w:rFonts w:ascii="Times New Roman" w:eastAsia="Times New Roman" w:hAnsi="Times New Roman" w:cs="Times New Roman"/>
                 <w:sz w:val="5"/>
+                <w:highlight w:val="yellow"/>
               </w:rPr>
             </w:pPr>
           </w:p>
@@ -2816,8 +2862,14 @@
             <w:pPr>
               <w:spacing w:line="243" w:lineRule="exact"/>
               <w:ind w:left="100"/>
-            </w:pPr>
-            <w:r>
+              <w:rPr>
+                <w:highlight w:val="yellow"/>
+              </w:rPr>
+            </w:pPr>
+            <w:r>
+              <w:rPr>
+                <w:highlight w:val="yellow"/>
+              </w:rPr>
               <w:t>Реализована возможность удалять любое фото жилья</w:t>
             </w:r>
           </w:p>
@@ -2838,8 +2890,14 @@
               <w:spacing w:line="243" w:lineRule="exact"/>
               <w:ind w:left="60"/>
               <w:jc w:val="center"/>
-            </w:pPr>
-            <w:r>
+              <w:rPr>
+                <w:highlight w:val="yellow"/>
+              </w:rPr>
+            </w:pPr>
+            <w:r>
+              <w:rPr>
+                <w:highlight w:val="yellow"/>
+              </w:rPr>
               <w:t>0.5</w:t>
             </w:r>
           </w:p>
@@ -2910,6 +2968,7 @@
               <w:rPr>
                 <w:rFonts w:ascii="Times New Roman" w:eastAsia="Times New Roman" w:hAnsi="Times New Roman" w:cs="Times New Roman"/>
                 <w:sz w:val="5"/>
+                <w:highlight w:val="yellow"/>
               </w:rPr>
             </w:pPr>
           </w:p>
@@ -2934,6 +2993,7 @@
               <w:rPr>
                 <w:rFonts w:ascii="Times New Roman" w:eastAsia="Times New Roman" w:hAnsi="Times New Roman" w:cs="Times New Roman"/>
                 <w:sz w:val="5"/>
+                <w:highlight w:val="yellow"/>
               </w:rPr>
             </w:pPr>
           </w:p>
@@ -2995,18 +3055,22 @@
             <w:pPr>
               <w:spacing w:line="243" w:lineRule="exact"/>
               <w:ind w:left="100"/>
-            </w:pPr>
-            <w:r>
-              <w:rPr>
+              <w:rPr>
+                <w:highlight w:val="yellow"/>
+              </w:rPr>
+            </w:pPr>
+            <w:r>
+              <w:rPr>
+                <w:highlight w:val="yellow"/>
                 <w:lang w:val="en-US"/>
               </w:rPr>
               <w:t>C</w:t>
             </w:r>
             <w:r>
-              <w:t xml:space="preserve"> </w:t>
-            </w:r>
-            <w:r>
-              <w:t xml:space="preserve">каждым сообщением отображается аватар отправившего его </w:t>
+              <w:rPr>
+                <w:highlight w:val="yellow"/>
+              </w:rPr>
+              <w:t xml:space="preserve"> каждым сообщением отображается аватар отправившего его </w:t>
             </w:r>
           </w:p>
         </w:tc>
@@ -3026,8 +3090,14 @@
               <w:spacing w:line="243" w:lineRule="exact"/>
               <w:ind w:left="60"/>
               <w:jc w:val="center"/>
-            </w:pPr>
-            <w:r>
+              <w:rPr>
+                <w:highlight w:val="yellow"/>
+              </w:rPr>
+            </w:pPr>
+            <w:r>
+              <w:rPr>
+                <w:highlight w:val="yellow"/>
+              </w:rPr>
               <w:t>0.5</w:t>
             </w:r>
           </w:p>
@@ -3091,6 +3161,9 @@
             <w:pPr>
               <w:spacing w:line="243" w:lineRule="exact"/>
               <w:ind w:left="100"/>
+              <w:rPr>
+                <w:highlight w:val="yellow"/>
+              </w:rPr>
             </w:pPr>
           </w:p>
         </w:tc>
@@ -3111,6 +3184,9 @@
               <w:spacing w:line="243" w:lineRule="exact"/>
               <w:ind w:left="60"/>
               <w:jc w:val="center"/>
+              <w:rPr>
+                <w:highlight w:val="yellow"/>
+              </w:rPr>
             </w:pPr>
           </w:p>
         </w:tc>
@@ -3176,8 +3252,14 @@
             <w:pPr>
               <w:spacing w:line="243" w:lineRule="exact"/>
               <w:ind w:left="100"/>
-            </w:pPr>
-            <w:r>
+              <w:rPr>
+                <w:highlight w:val="yellow"/>
+              </w:rPr>
+            </w:pPr>
+            <w:r>
+              <w:rPr>
+                <w:highlight w:val="yellow"/>
+              </w:rPr>
               <w:t>Отображаются все сообщения отправленные пользователю (в том числе ответы)</w:t>
             </w:r>
           </w:p>
@@ -3199,8 +3281,14 @@
               <w:spacing w:line="243" w:lineRule="exact"/>
               <w:ind w:left="60"/>
               <w:jc w:val="center"/>
-            </w:pPr>
-            <w:r>
+              <w:rPr>
+                <w:highlight w:val="yellow"/>
+              </w:rPr>
+            </w:pPr>
+            <w:r>
+              <w:rPr>
+                <w:highlight w:val="yellow"/>
+              </w:rPr>
               <w:t>2</w:t>
             </w:r>
           </w:p>
@@ -3267,8 +3355,14 @@
             <w:pPr>
               <w:spacing w:line="243" w:lineRule="exact"/>
               <w:ind w:left="100"/>
-            </w:pPr>
-            <w:r>
+              <w:rPr>
+                <w:highlight w:val="yellow"/>
+              </w:rPr>
+            </w:pPr>
+            <w:r>
+              <w:rPr>
+                <w:highlight w:val="yellow"/>
+              </w:rPr>
               <w:t>Реализована возможность ответить на сообщение</w:t>
             </w:r>
           </w:p>
@@ -3290,8 +3384,14 @@
               <w:spacing w:line="243" w:lineRule="exact"/>
               <w:ind w:left="60"/>
               <w:jc w:val="center"/>
-            </w:pPr>
-            <w:r>
+              <w:rPr>
+                <w:highlight w:val="yellow"/>
+              </w:rPr>
+            </w:pPr>
+            <w:r>
+              <w:rPr>
+                <w:highlight w:val="yellow"/>
+              </w:rPr>
               <w:t>2</w:t>
             </w:r>
           </w:p>
@@ -3739,17 +3839,17 @@
             <w:shd w:val="clear" w:color="auto" w:fill="auto"/>
           </w:tcPr>
           <w:p>
+            <w:pPr>
+              <w:rPr>
+                <w:highlight w:val="yellow"/>
+              </w:rPr>
+            </w:pPr>
             <w:r>
               <w:rPr>
                 <w:sz w:val="22"/>
-              </w:rPr>
-              <w:t xml:space="preserve">Отображаются </w:t>
-            </w:r>
-            <w:r>
-              <w:rPr>
-                <w:sz w:val="22"/>
-              </w:rPr>
-              <w:t xml:space="preserve">профили всех пользователей </w:t>
+                <w:highlight w:val="yellow"/>
+              </w:rPr>
+              <w:t xml:space="preserve">Отображаются профили всех пользователей </w:t>
             </w:r>
           </w:p>
         </w:tc>
@@ -3769,8 +3869,14 @@
               <w:spacing w:line="243" w:lineRule="exact"/>
               <w:ind w:left="60"/>
               <w:jc w:val="center"/>
-            </w:pPr>
-            <w:r>
+              <w:rPr>
+                <w:highlight w:val="yellow"/>
+              </w:rPr>
+            </w:pPr>
+            <w:r>
+              <w:rPr>
+                <w:highlight w:val="yellow"/>
+              </w:rPr>
               <w:t>1</w:t>
             </w:r>
           </w:p>
@@ -3831,7 +3937,13 @@
             </w:tcBorders>
             <w:shd w:val="clear" w:color="auto" w:fill="auto"/>
           </w:tcPr>
-          <w:p/>
+          <w:p>
+            <w:pPr>
+              <w:rPr>
+                <w:highlight w:val="yellow"/>
+              </w:rPr>
+            </w:pPr>
+          </w:p>
         </w:tc>
         <w:tc>
           <w:tcPr>
@@ -3852,6 +3964,7 @@
               <w:rPr>
                 <w:rFonts w:ascii="Times New Roman" w:eastAsia="Times New Roman" w:hAnsi="Times New Roman" w:cs="Times New Roman"/>
                 <w:sz w:val="21"/>
+                <w:highlight w:val="yellow"/>
               </w:rPr>
             </w:pPr>
           </w:p>
@@ -3923,6 +4036,7 @@
               <w:rPr>
                 <w:rFonts w:ascii="Times New Roman" w:eastAsia="Times New Roman" w:hAnsi="Times New Roman" w:cs="Times New Roman"/>
                 <w:sz w:val="5"/>
+                <w:highlight w:val="yellow"/>
               </w:rPr>
             </w:pPr>
           </w:p>
@@ -3947,6 +4061,7 @@
               <w:rPr>
                 <w:rFonts w:ascii="Times New Roman" w:eastAsia="Times New Roman" w:hAnsi="Times New Roman" w:cs="Times New Roman"/>
                 <w:sz w:val="5"/>
+                <w:highlight w:val="yellow"/>
               </w:rPr>
             </w:pPr>
           </w:p>
@@ -4011,10 +4126,14 @@
             <w:pPr>
               <w:spacing w:line="0" w:lineRule="atLeast"/>
               <w:ind w:left="100"/>
+              <w:rPr>
+                <w:highlight w:val="yellow"/>
+              </w:rPr>
             </w:pPr>
             <w:r>
               <w:rPr>
                 <w:sz w:val="22"/>
+                <w:highlight w:val="yellow"/>
               </w:rPr>
               <w:t>Отображаются средний рейтинг и количество комментариев к каждому пользователю</w:t>
             </w:r>
@@ -4035,8 +4154,14 @@
             <w:pPr>
               <w:spacing w:line="0" w:lineRule="atLeast"/>
               <w:jc w:val="center"/>
-            </w:pPr>
-            <w:r>
+              <w:rPr>
+                <w:highlight w:val="yellow"/>
+              </w:rPr>
+            </w:pPr>
+            <w:r>
+              <w:rPr>
+                <w:highlight w:val="yellow"/>
+              </w:rPr>
               <w:t>1</w:t>
             </w:r>
           </w:p>
@@ -4099,6 +4224,9 @@
             <w:pPr>
               <w:spacing w:line="242" w:lineRule="exact"/>
               <w:ind w:left="100"/>
+              <w:rPr>
+                <w:highlight w:val="yellow"/>
+              </w:rPr>
             </w:pPr>
           </w:p>
         </w:tc>
@@ -4121,6 +4249,7 @@
               <w:rPr>
                 <w:rFonts w:ascii="Times New Roman" w:eastAsia="Times New Roman" w:hAnsi="Times New Roman" w:cs="Times New Roman"/>
                 <w:sz w:val="21"/>
+                <w:highlight w:val="yellow"/>
               </w:rPr>
             </w:pPr>
           </w:p>
@@ -4191,6 +4320,7 @@
               <w:rPr>
                 <w:rFonts w:ascii="Times New Roman" w:eastAsia="Times New Roman" w:hAnsi="Times New Roman" w:cs="Times New Roman"/>
                 <w:sz w:val="5"/>
+                <w:highlight w:val="yellow"/>
               </w:rPr>
             </w:pPr>
           </w:p>
@@ -4215,6 +4345,7 @@
               <w:rPr>
                 <w:rFonts w:ascii="Times New Roman" w:eastAsia="Times New Roman" w:hAnsi="Times New Roman" w:cs="Times New Roman"/>
                 <w:sz w:val="5"/>
+                <w:highlight w:val="yellow"/>
               </w:rPr>
             </w:pPr>
           </w:p>
@@ -4276,8 +4407,14 @@
             <w:pPr>
               <w:spacing w:line="0" w:lineRule="atLeast"/>
               <w:ind w:left="100"/>
-            </w:pPr>
-            <w:r>
+              <w:rPr>
+                <w:highlight w:val="yellow"/>
+              </w:rPr>
+            </w:pPr>
+            <w:r>
+              <w:rPr>
+                <w:highlight w:val="yellow"/>
+              </w:rPr>
               <w:t xml:space="preserve">Функционирует возможность выставить оценку </w:t>
             </w:r>
           </w:p>
@@ -4298,8 +4435,14 @@
               <w:spacing w:line="0" w:lineRule="atLeast"/>
               <w:ind w:left="60"/>
               <w:jc w:val="center"/>
-            </w:pPr>
-            <w:r>
+              <w:rPr>
+                <w:highlight w:val="yellow"/>
+              </w:rPr>
+            </w:pPr>
+            <w:r>
+              <w:rPr>
+                <w:highlight w:val="yellow"/>
+              </w:rPr>
               <w:t>1</w:t>
             </w:r>
           </w:p>
@@ -4370,6 +4513,7 @@
               <w:rPr>
                 <w:rFonts w:ascii="Times New Roman" w:eastAsia="Times New Roman" w:hAnsi="Times New Roman" w:cs="Times New Roman"/>
                 <w:sz w:val="5"/>
+                <w:highlight w:val="yellow"/>
               </w:rPr>
             </w:pPr>
           </w:p>
@@ -4394,6 +4538,7 @@
               <w:rPr>
                 <w:rFonts w:ascii="Times New Roman" w:eastAsia="Times New Roman" w:hAnsi="Times New Roman" w:cs="Times New Roman"/>
                 <w:sz w:val="5"/>
+                <w:highlight w:val="yellow"/>
               </w:rPr>
             </w:pPr>
           </w:p>
@@ -4455,9 +4600,49 @@
             <w:pPr>
               <w:spacing w:line="0" w:lineRule="atLeast"/>
               <w:ind w:left="100"/>
-            </w:pPr>
-            <w:r>
-              <w:t>Функционирует возможность отправки сообщения</w:t>
+              <w:rPr>
+                <w:highlight w:val="yellow"/>
+              </w:rPr>
+            </w:pPr>
+            <w:r>
+              <w:rPr>
+                <w:highlight w:val="yellow"/>
+              </w:rPr>
+              <w:t xml:space="preserve">Функционирует </w:t>
+            </w:r>
+            <w:proofErr w:type="spellStart"/>
+            <w:r>
+              <w:rPr>
+                <w:highlight w:val="yellow"/>
+              </w:rPr>
+              <w:t>возможност</w:t>
+            </w:r>
+            <w:proofErr w:type="spellEnd"/>
+          </w:p>
+          <w:p>
+            <w:pPr>
+              <w:spacing w:line="0" w:lineRule="atLeast"/>
+              <w:ind w:left="100"/>
+              <w:rPr>
+                <w:highlight w:val="yellow"/>
+              </w:rPr>
+            </w:pPr>
+          </w:p>
+          <w:p>
+            <w:pPr>
+              <w:spacing w:line="0" w:lineRule="atLeast"/>
+              <w:ind w:left="100"/>
+              <w:rPr>
+                <w:highlight w:val="yellow"/>
+              </w:rPr>
+            </w:pPr>
+            <w:bookmarkStart w:id="2" w:name="_GoBack"/>
+            <w:bookmarkEnd w:id="2"/>
+            <w:r>
+              <w:rPr>
+                <w:highlight w:val="yellow"/>
+              </w:rPr>
+              <w:t>ь отправки сообщения</w:t>
             </w:r>
           </w:p>
         </w:tc>
@@ -4477,8 +4662,14 @@
               <w:spacing w:line="0" w:lineRule="atLeast"/>
               <w:ind w:left="60"/>
               <w:jc w:val="center"/>
-            </w:pPr>
-            <w:r>
+              <w:rPr>
+                <w:highlight w:val="yellow"/>
+              </w:rPr>
+            </w:pPr>
+            <w:r>
+              <w:rPr>
+                <w:highlight w:val="yellow"/>
+              </w:rPr>
               <w:t>1</w:t>
             </w:r>
           </w:p>
@@ -4549,6 +4740,7 @@
               <w:rPr>
                 <w:rFonts w:ascii="Times New Roman" w:eastAsia="Times New Roman" w:hAnsi="Times New Roman" w:cs="Times New Roman"/>
                 <w:sz w:val="5"/>
+                <w:highlight w:val="yellow"/>
               </w:rPr>
             </w:pPr>
           </w:p>
@@ -4573,6 +4765,7 @@
               <w:rPr>
                 <w:rFonts w:ascii="Times New Roman" w:eastAsia="Times New Roman" w:hAnsi="Times New Roman" w:cs="Times New Roman"/>
                 <w:sz w:val="5"/>
+                <w:highlight w:val="yellow"/>
               </w:rPr>
             </w:pPr>
           </w:p>
@@ -4634,8 +4827,14 @@
             <w:pPr>
               <w:spacing w:line="0" w:lineRule="atLeast"/>
               <w:ind w:left="100"/>
-            </w:pPr>
-            <w:r>
+              <w:rPr>
+                <w:highlight w:val="yellow"/>
+              </w:rPr>
+            </w:pPr>
+            <w:r>
+              <w:rPr>
+                <w:highlight w:val="yellow"/>
+              </w:rPr>
               <w:t>Работают оба типа сортировки профилей</w:t>
             </w:r>
           </w:p>
@@ -4656,8 +4855,14 @@
               <w:spacing w:line="0" w:lineRule="atLeast"/>
               <w:ind w:left="60"/>
               <w:jc w:val="center"/>
-            </w:pPr>
-            <w:r>
+              <w:rPr>
+                <w:highlight w:val="yellow"/>
+              </w:rPr>
+            </w:pPr>
+            <w:r>
+              <w:rPr>
+                <w:highlight w:val="yellow"/>
+              </w:rPr>
               <w:t>2</w:t>
             </w:r>
           </w:p>
@@ -4779,13 +4984,8 @@
               <w:ind w:left="120"/>
             </w:pPr>
             <w:r>
-              <w:t>С</w:t>
-            </w:r>
-            <w:proofErr w:type="gramStart"/>
-            <w:r>
-              <w:t>4</w:t>
-            </w:r>
-            <w:proofErr w:type="gramEnd"/>
+              <w:t>С4</w:t>
+            </w:r>
           </w:p>
         </w:tc>
         <w:tc>
@@ -5031,8 +5231,14 @@
             <w:pPr>
               <w:spacing w:line="0" w:lineRule="atLeast"/>
               <w:ind w:left="100"/>
-            </w:pPr>
-            <w:r>
+              <w:rPr>
+                <w:highlight w:val="yellow"/>
+              </w:rPr>
+            </w:pPr>
+            <w:r>
+              <w:rPr>
+                <w:highlight w:val="yellow"/>
+              </w:rPr>
               <w:t xml:space="preserve">Отображаются все комментарии к данному пользователю. </w:t>
             </w:r>
           </w:p>
@@ -5053,8 +5259,14 @@
               <w:spacing w:line="0" w:lineRule="atLeast"/>
               <w:ind w:left="60"/>
               <w:jc w:val="center"/>
-            </w:pPr>
-            <w:r>
+              <w:rPr>
+                <w:highlight w:val="yellow"/>
+              </w:rPr>
+            </w:pPr>
+            <w:r>
+              <w:rPr>
+                <w:highlight w:val="yellow"/>
+              </w:rPr>
               <w:t>1</w:t>
             </w:r>
           </w:p>
@@ -5117,6 +5329,9 @@
             <w:pPr>
               <w:spacing w:line="0" w:lineRule="atLeast"/>
               <w:ind w:left="100"/>
+              <w:rPr>
+                <w:highlight w:val="yellow"/>
+              </w:rPr>
             </w:pPr>
           </w:p>
         </w:tc>
@@ -5139,6 +5354,7 @@
               <w:rPr>
                 <w:rFonts w:ascii="Times New Roman" w:eastAsia="Times New Roman" w:hAnsi="Times New Roman" w:cs="Times New Roman"/>
                 <w:sz w:val="21"/>
+                <w:highlight w:val="yellow"/>
               </w:rPr>
             </w:pPr>
           </w:p>
@@ -5201,6 +5417,9 @@
             <w:pPr>
               <w:spacing w:line="242" w:lineRule="exact"/>
               <w:ind w:left="100"/>
+              <w:rPr>
+                <w:highlight w:val="yellow"/>
+              </w:rPr>
             </w:pPr>
           </w:p>
         </w:tc>
@@ -5223,6 +5442,7 @@
               <w:rPr>
                 <w:rFonts w:ascii="Times New Roman" w:eastAsia="Times New Roman" w:hAnsi="Times New Roman" w:cs="Times New Roman"/>
                 <w:sz w:val="21"/>
+                <w:highlight w:val="yellow"/>
               </w:rPr>
             </w:pPr>
           </w:p>
@@ -5293,6 +5513,7 @@
               <w:rPr>
                 <w:rFonts w:ascii="Times New Roman" w:eastAsia="Times New Roman" w:hAnsi="Times New Roman" w:cs="Times New Roman"/>
                 <w:sz w:val="5"/>
+                <w:highlight w:val="yellow"/>
               </w:rPr>
             </w:pPr>
           </w:p>
@@ -5317,6 +5538,7 @@
               <w:rPr>
                 <w:rFonts w:ascii="Times New Roman" w:eastAsia="Times New Roman" w:hAnsi="Times New Roman" w:cs="Times New Roman"/>
                 <w:sz w:val="5"/>
+                <w:highlight w:val="yellow"/>
               </w:rPr>
             </w:pPr>
           </w:p>
@@ -5378,8 +5600,14 @@
             <w:pPr>
               <w:spacing w:line="0" w:lineRule="atLeast"/>
               <w:ind w:left="100"/>
-            </w:pPr>
-            <w:r>
+              <w:rPr>
+                <w:highlight w:val="yellow"/>
+              </w:rPr>
+            </w:pPr>
+            <w:r>
+              <w:rPr>
+                <w:highlight w:val="yellow"/>
+              </w:rPr>
               <w:t>Комментарии отсортированы по дате добавления</w:t>
             </w:r>
           </w:p>
@@ -5400,8 +5628,14 @@
               <w:spacing w:line="0" w:lineRule="atLeast"/>
               <w:ind w:left="60"/>
               <w:jc w:val="center"/>
-            </w:pPr>
-            <w:r>
+              <w:rPr>
+                <w:highlight w:val="yellow"/>
+              </w:rPr>
+            </w:pPr>
+            <w:r>
+              <w:rPr>
+                <w:highlight w:val="yellow"/>
+              </w:rPr>
               <w:t>1</w:t>
             </w:r>
           </w:p>
@@ -5469,6 +5703,9 @@
             <w:pPr>
               <w:spacing w:line="0" w:lineRule="atLeast"/>
               <w:ind w:left="100"/>
+              <w:rPr>
+                <w:highlight w:val="yellow"/>
+              </w:rPr>
             </w:pPr>
           </w:p>
         </w:tc>
@@ -5492,6 +5729,7 @@
               <w:rPr>
                 <w:rFonts w:ascii="Times New Roman" w:eastAsia="Times New Roman" w:hAnsi="Times New Roman" w:cs="Times New Roman"/>
                 <w:sz w:val="21"/>
+                <w:highlight w:val="yellow"/>
               </w:rPr>
             </w:pPr>
           </w:p>
@@ -5562,8 +5800,14 @@
             <w:pPr>
               <w:spacing w:line="0" w:lineRule="atLeast"/>
               <w:ind w:left="100"/>
-            </w:pPr>
-            <w:r>
+              <w:rPr>
+                <w:highlight w:val="yellow"/>
+              </w:rPr>
+            </w:pPr>
+            <w:r>
+              <w:rPr>
+                <w:highlight w:val="yellow"/>
+              </w:rPr>
               <w:t>Функционирует возможность добавления комментария</w:t>
             </w:r>
           </w:p>
@@ -5571,6 +5815,9 @@
             <w:pPr>
               <w:spacing w:line="0" w:lineRule="atLeast"/>
               <w:ind w:left="100"/>
+              <w:rPr>
+                <w:highlight w:val="yellow"/>
+              </w:rPr>
             </w:pPr>
           </w:p>
         </w:tc>
@@ -5594,14 +5841,15 @@
               <w:rPr>
                 <w:rFonts w:ascii="Times New Roman" w:eastAsia="Times New Roman" w:hAnsi="Times New Roman" w:cs="Times New Roman"/>
                 <w:sz w:val="21"/>
+                <w:highlight w:val="yellow"/>
               </w:rPr>
             </w:pPr>
             <w:r>
               <w:rPr>
                 <w:rFonts w:ascii="Times New Roman" w:eastAsia="Times New Roman" w:hAnsi="Times New Roman" w:cs="Times New Roman"/>
                 <w:sz w:val="21"/>
-              </w:rPr>
-              <w:lastRenderedPageBreak/>
+                <w:highlight w:val="yellow"/>
+              </w:rPr>
               <w:t>1</w:t>
             </w:r>
           </w:p>
@@ -5629,7 +5877,6 @@
               <w:spacing w:line="0" w:lineRule="atLeast"/>
             </w:pPr>
             <w:r>
-              <w:lastRenderedPageBreak/>
               <w:t xml:space="preserve">   С4О4</w:t>
             </w:r>
           </w:p>
@@ -6045,8 +6292,14 @@
             <w:pPr>
               <w:spacing w:line="0" w:lineRule="atLeast"/>
               <w:ind w:left="100"/>
-            </w:pPr>
-            <w:r>
+              <w:rPr>
+                <w:highlight w:val="yellow"/>
+              </w:rPr>
+            </w:pPr>
+            <w:r>
+              <w:rPr>
+                <w:highlight w:val="yellow"/>
+              </w:rPr>
               <w:t>Реализован выход из аккаунта на странице личный кабинет (закрытие вкладки не является выходом)</w:t>
             </w:r>
           </w:p>
@@ -6067,8 +6320,14 @@
               <w:spacing w:line="0" w:lineRule="atLeast"/>
               <w:ind w:left="60"/>
               <w:jc w:val="center"/>
-            </w:pPr>
-            <w:r>
+              <w:rPr>
+                <w:highlight w:val="yellow"/>
+              </w:rPr>
+            </w:pPr>
+            <w:r>
+              <w:rPr>
+                <w:highlight w:val="yellow"/>
+              </w:rPr>
               <w:t>1</w:t>
             </w:r>
           </w:p>
@@ -6497,8 +6756,14 @@
             <w:pPr>
               <w:spacing w:line="0" w:lineRule="atLeast"/>
               <w:ind w:left="100"/>
-            </w:pPr>
-            <w:r>
+              <w:rPr>
+                <w:highlight w:val="yellow"/>
+              </w:rPr>
+            </w:pPr>
+            <w:r>
+              <w:rPr>
+                <w:highlight w:val="yellow"/>
+              </w:rPr>
               <w:t>Весь функционал недоступен без авторизации</w:t>
             </w:r>
           </w:p>
@@ -6519,8 +6784,14 @@
               <w:spacing w:line="0" w:lineRule="atLeast"/>
               <w:ind w:left="60"/>
               <w:jc w:val="center"/>
-            </w:pPr>
-            <w:r>
+              <w:rPr>
+                <w:highlight w:val="yellow"/>
+              </w:rPr>
+            </w:pPr>
+            <w:r>
+              <w:rPr>
+                <w:highlight w:val="yellow"/>
+              </w:rPr>
               <w:t>0.5</w:t>
             </w:r>
           </w:p>
@@ -6592,6 +6863,7 @@
               <w:rPr>
                 <w:rFonts w:ascii="Times New Roman" w:eastAsia="Times New Roman" w:hAnsi="Times New Roman" w:cs="Times New Roman"/>
                 <w:sz w:val="5"/>
+                <w:highlight w:val="yellow"/>
               </w:rPr>
             </w:pPr>
           </w:p>
@@ -6616,6 +6888,7 @@
               <w:rPr>
                 <w:rFonts w:ascii="Times New Roman" w:eastAsia="Times New Roman" w:hAnsi="Times New Roman" w:cs="Times New Roman"/>
                 <w:sz w:val="5"/>
+                <w:highlight w:val="yellow"/>
               </w:rPr>
             </w:pPr>
           </w:p>
@@ -7409,7 +7682,7 @@
 </file>
 
 <file path=word/styles.xml><?xml version="1.0" encoding="utf-8"?>
-<w:styles xmlns:mc="http://schemas.openxmlformats.org/markup-compatibility/2006" xmlns:r="http://schemas.openxmlformats.org/officeDocument/2006/relationships" xmlns:w="http://schemas.openxmlformats.org/wordprocessingml/2006/main" xmlns:w14="http://schemas.microsoft.com/office/word/2010/wordml" mc:Ignorable="w14">
+<w:styles xmlns:mc="http://schemas.openxmlformats.org/markup-compatibility/2006" xmlns:r="http://schemas.openxmlformats.org/officeDocument/2006/relationships" xmlns:w="http://schemas.openxmlformats.org/wordprocessingml/2006/main" xmlns:w14="http://schemas.microsoft.com/office/word/2010/wordml" xmlns:w15="http://schemas.microsoft.com/office/word/2012/wordml" xmlns:w16se="http://schemas.microsoft.com/office/word/2015/wordml/symex" mc:Ignorable="w14 w15 w16se">
   <w:docDefaults>
     <w:rPrDefault>
       <w:rPr>
@@ -7425,373 +7698,378 @@
       </w:pPr>
     </w:pPrDefault>
   </w:docDefaults>
-  <w:latentStyles w:defLockedState="0" w:defUIPriority="99" w:defSemiHidden="1" w:defUnhideWhenUsed="1" w:defQFormat="0" w:count="267">
-    <w:lsdException w:name="Normal" w:semiHidden="0" w:uiPriority="0" w:unhideWhenUsed="0" w:qFormat="1"/>
-    <w:lsdException w:name="heading 1" w:semiHidden="0" w:uiPriority="9" w:unhideWhenUsed="0" w:qFormat="1"/>
-    <w:lsdException w:name="heading 2" w:uiPriority="9" w:qFormat="1"/>
-    <w:lsdException w:name="heading 3" w:uiPriority="9" w:qFormat="1"/>
-    <w:lsdException w:name="heading 4" w:uiPriority="9" w:qFormat="1"/>
-    <w:lsdException w:name="heading 5" w:uiPriority="9" w:qFormat="1"/>
-    <w:lsdException w:name="heading 6" w:uiPriority="9" w:qFormat="1"/>
-    <w:lsdException w:name="heading 7" w:uiPriority="9" w:qFormat="1"/>
-    <w:lsdException w:name="heading 8" w:uiPriority="9" w:qFormat="1"/>
-    <w:lsdException w:name="heading 9" w:uiPriority="9" w:qFormat="1"/>
-    <w:lsdException w:name="toc 1" w:uiPriority="39"/>
-    <w:lsdException w:name="toc 2" w:uiPriority="39"/>
-    <w:lsdException w:name="toc 3" w:uiPriority="39"/>
-    <w:lsdException w:name="toc 4" w:uiPriority="39"/>
-    <w:lsdException w:name="toc 5" w:uiPriority="39"/>
-    <w:lsdException w:name="toc 6" w:uiPriority="39"/>
-    <w:lsdException w:name="toc 7" w:uiPriority="39"/>
-    <w:lsdException w:name="toc 8" w:uiPriority="39"/>
-    <w:lsdException w:name="toc 9" w:uiPriority="39"/>
-    <w:lsdException w:name="caption" w:uiPriority="35" w:qFormat="1"/>
-    <w:lsdException w:name="Title" w:semiHidden="0" w:uiPriority="10" w:unhideWhenUsed="0" w:qFormat="1"/>
-    <w:lsdException w:name="Default Paragraph Font" w:uiPriority="1"/>
-    <w:lsdException w:name="Subtitle" w:semiHidden="0" w:uiPriority="11" w:unhideWhenUsed="0" w:qFormat="1"/>
-    <w:lsdException w:name="Strong" w:semiHidden="0" w:uiPriority="22" w:unhideWhenUsed="0" w:qFormat="1"/>
-    <w:lsdException w:name="Emphasis" w:semiHidden="0" w:uiPriority="20" w:unhideWhenUsed="0" w:qFormat="1"/>
-    <w:lsdException w:name="Table Grid" w:semiHidden="0" w:uiPriority="59" w:unhideWhenUsed="0"/>
-    <w:lsdException w:name="Placeholder Text" w:unhideWhenUsed="0"/>
-    <w:lsdException w:name="No Spacing" w:semiHidden="0" w:uiPriority="1" w:unhideWhenUsed="0" w:qFormat="1"/>
-    <w:lsdException w:name="Light Shading" w:semiHidden="0" w:uiPriority="60" w:unhideWhenUsed="0"/>
-    <w:lsdException w:name="Light List" w:semiHidden="0" w:uiPriority="61" w:unhideWhenUsed="0"/>
-    <w:lsdException w:name="Light Grid" w:semiHidden="0" w:uiPriority="62" w:unhideWhenUsed="0"/>
-    <w:lsdException w:name="Medium Shading 1" w:semiHidden="0" w:uiPriority="63" w:unhideWhenUsed="0"/>
-    <w:lsdException w:name="Medium Shading 2" w:semiHidden="0" w:uiPriority="64" w:unhideWhenUsed="0"/>
-    <w:lsdException w:name="Medium List 1" w:semiHidden="0" w:uiPriority="65" w:unhideWhenUsed="0"/>
-    <w:lsdException w:name="Medium List 2" w:semiHidden="0" w:uiPriority="66" w:unhideWhenUsed="0"/>
-    <w:lsdException w:name="Medium Grid 1" w:semiHidden="0" w:uiPriority="67" w:unhideWhenUsed="0"/>
-    <w:lsdException w:name="Medium Grid 2" w:semiHidden="0" w:uiPriority="68" w:unhideWhenUsed="0"/>
-    <w:lsdException w:name="Medium Grid 3" w:semiHidden="0" w:uiPriority="69" w:unhideWhenUsed="0"/>
-    <w:lsdException w:name="Dark List" w:semiHidden="0" w:uiPriority="70" w:unhideWhenUsed="0"/>
-    <w:lsdException w:name="Colorful Shading" w:semiHidden="0" w:uiPriority="71" w:unhideWhenUsed="0"/>
-    <w:lsdException w:name="Colorful List" w:semiHidden="0" w:uiPriority="72" w:unhideWhenUsed="0"/>
-    <w:lsdException w:name="Colorful Grid" w:semiHidden="0" w:uiPriority="73" w:unhideWhenUsed="0"/>
-    <w:lsdException w:name="Light Shading Accent 1" w:semiHidden="0" w:uiPriority="60" w:unhideWhenUsed="0"/>
-    <w:lsdException w:name="Light List Accent 1" w:semiHidden="0" w:uiPriority="61" w:unhideWhenUsed="0"/>
-    <w:lsdException w:name="Light Grid Accent 1" w:semiHidden="0" w:uiPriority="62" w:unhideWhenUsed="0"/>
-    <w:lsdException w:name="Medium Shading 1 Accent 1" w:semiHidden="0" w:uiPriority="63" w:unhideWhenUsed="0"/>
-    <w:lsdException w:name="Medium Shading 2 Accent 1" w:semiHidden="0" w:uiPriority="64" w:unhideWhenUsed="0"/>
-    <w:lsdException w:name="Medium List 1 Accent 1" w:semiHidden="0" w:uiPriority="65" w:unhideWhenUsed="0"/>
-    <w:lsdException w:name="Revision" w:unhideWhenUsed="0"/>
-    <w:lsdException w:name="List Paragraph" w:semiHidden="0" w:uiPriority="34" w:unhideWhenUsed="0" w:qFormat="1"/>
-    <w:lsdException w:name="Quote" w:semiHidden="0" w:uiPriority="29" w:unhideWhenUsed="0" w:qFormat="1"/>
-    <w:lsdException w:name="Intense Quote" w:semiHidden="0" w:uiPriority="30" w:unhideWhenUsed="0" w:qFormat="1"/>
-    <w:lsdException w:name="Medium List 2 Accent 1" w:semiHidden="0" w:uiPriority="66" w:unhideWhenUsed="0"/>
-    <w:lsdException w:name="Medium Grid 1 Accent 1" w:semiHidden="0" w:uiPriority="67" w:unhideWhenUsed="0"/>
-    <w:lsdException w:name="Medium Grid 2 Accent 1" w:semiHidden="0" w:uiPriority="68" w:unhideWhenUsed="0"/>
-    <w:lsdException w:name="Medium Grid 3 Accent 1" w:semiHidden="0" w:uiPriority="69" w:unhideWhenUsed="0"/>
-    <w:lsdException w:name="Dark List Accent 1" w:semiHidden="0" w:uiPriority="70" w:unhideWhenUsed="0"/>
-    <w:lsdException w:name="Colorful Shading Accent 1" w:semiHidden="0" w:uiPriority="71" w:unhideWhenUsed="0"/>
-    <w:lsdException w:name="Colorful List Accent 1" w:semiHidden="0" w:uiPriority="72" w:unhideWhenUsed="0"/>
-    <w:lsdException w:name="Colorful Grid Accent 1" w:semiHidden="0" w:uiPriority="73" w:unhideWhenUsed="0"/>
-    <w:lsdException w:name="Light Shading Accent 2" w:semiHidden="0" w:uiPriority="60" w:unhideWhenUsed="0"/>
-    <w:lsdException w:name="Light List Accent 2" w:semiHidden="0" w:uiPriority="61" w:unhideWhenUsed="0"/>
-    <w:lsdException w:name="Light Grid Accent 2" w:semiHidden="0" w:uiPriority="62" w:unhideWhenUsed="0"/>
-    <w:lsdException w:name="Medium Shading 1 Accent 2" w:semiHidden="0" w:uiPriority="63" w:unhideWhenUsed="0"/>
-    <w:lsdException w:name="Medium Shading 2 Accent 2" w:semiHidden="0" w:uiPriority="64" w:unhideWhenUsed="0"/>
-    <w:lsdException w:name="Medium List 1 Accent 2" w:semiHidden="0" w:uiPriority="65" w:unhideWhenUsed="0"/>
-    <w:lsdException w:name="Medium List 2 Accent 2" w:semiHidden="0" w:uiPriority="66" w:unhideWhenUsed="0"/>
-    <w:lsdException w:name="Medium Grid 1 Accent 2" w:semiHidden="0" w:uiPriority="67" w:unhideWhenUsed="0"/>
-    <w:lsdException w:name="Medium Grid 2 Accent 2" w:semiHidden="0" w:uiPriority="68" w:unhideWhenUsed="0"/>
-    <w:lsdException w:name="Medium Grid 3 Accent 2" w:semiHidden="0" w:uiPriority="69" w:unhideWhenUsed="0"/>
-    <w:lsdException w:name="Dark List Accent 2" w:semiHidden="0" w:uiPriority="70" w:unhideWhenUsed="0"/>
-    <w:lsdException w:name="Colorful Shading Accent 2" w:semiHidden="0" w:uiPriority="71" w:unhideWhenUsed="0"/>
-    <w:lsdException w:name="Colorful List Accent 2" w:semiHidden="0" w:uiPriority="72" w:unhideWhenUsed="0"/>
-    <w:lsdException w:name="Colorful Grid Accent 2" w:semiHidden="0" w:uiPriority="73" w:unhideWhenUsed="0"/>
-    <w:lsdException w:name="Light Shading Accent 3" w:semiHidden="0" w:uiPriority="60" w:unhideWhenUsed="0"/>
-    <w:lsdException w:name="Light List Accent 3" w:semiHidden="0" w:uiPriority="61" w:unhideWhenUsed="0"/>
-    <w:lsdException w:name="Light Grid Accent 3" w:semiHidden="0" w:uiPriority="62" w:unhideWhenUsed="0"/>
-    <w:lsdException w:name="Medium Shading 1 Accent 3" w:semiHidden="0" w:uiPriority="63" w:unhideWhenUsed="0"/>
-    <w:lsdException w:name="Medium Shading 2 Accent 3" w:semiHidden="0" w:uiPriority="64" w:unhideWhenUsed="0"/>
-    <w:lsdException w:name="Medium List 1 Accent 3" w:semiHidden="0" w:uiPriority="65" w:unhideWhenUsed="0"/>
-    <w:lsdException w:name="Medium List 2 Accent 3" w:semiHidden="0" w:uiPriority="66" w:unhideWhenUsed="0"/>
-    <w:lsdException w:name="Medium Grid 1 Accent 3" w:semiHidden="0" w:uiPriority="67" w:unhideWhenUsed="0"/>
-    <w:lsdException w:name="Medium Grid 2 Accent 3" w:semiHidden="0" w:uiPriority="68" w:unhideWhenUsed="0"/>
-    <w:lsdException w:name="Medium Grid 3 Accent 3" w:semiHidden="0" w:uiPriority="69" w:unhideWhenUsed="0"/>
-    <w:lsdException w:name="Dark List Accent 3" w:semiHidden="0" w:uiPriority="70" w:unhideWhenUsed="0"/>
-    <w:lsdException w:name="Colorful Shading Accent 3" w:semiHidden="0" w:uiPriority="71" w:unhideWhenUsed="0"/>
-    <w:lsdException w:name="Colorful List Accent 3" w:semiHidden="0" w:uiPriority="72" w:unhideWhenUsed="0"/>
-    <w:lsdException w:name="Colorful Grid Accent 3" w:semiHidden="0" w:uiPriority="73" w:unhideWhenUsed="0"/>
-    <w:lsdException w:name="Light Shading Accent 4" w:semiHidden="0" w:uiPriority="60" w:unhideWhenUsed="0"/>
-    <w:lsdException w:name="Light List Accent 4" w:semiHidden="0" w:uiPriority="61" w:unhideWhenUsed="0"/>
-    <w:lsdException w:name="Light Grid Accent 4" w:semiHidden="0" w:uiPriority="62" w:unhideWhenUsed="0"/>
-    <w:lsdException w:name="Medium Shading 1 Accent 4" w:semiHidden="0" w:uiPriority="63" w:unhideWhenUsed="0"/>
-    <w:lsdException w:name="Medium Shading 2 Accent 4" w:semiHidden="0" w:uiPriority="64" w:unhideWhenUsed="0"/>
-    <w:lsdException w:name="Medium List 1 Accent 4" w:semiHidden="0" w:uiPriority="65" w:unhideWhenUsed="0"/>
-    <w:lsdException w:name="Medium List 2 Accent 4" w:semiHidden="0" w:uiPriority="66" w:unhideWhenUsed="0"/>
-    <w:lsdException w:name="Medium Grid 1 Accent 4" w:semiHidden="0" w:uiPriority="67" w:unhideWhenUsed="0"/>
-    <w:lsdException w:name="Medium Grid 2 Accent 4" w:semiHidden="0" w:uiPriority="68" w:unhideWhenUsed="0"/>
-    <w:lsdException w:name="Medium Grid 3 Accent 4" w:semiHidden="0" w:uiPriority="69" w:unhideWhenUsed="0"/>
-    <w:lsdException w:name="Dark List Accent 4" w:semiHidden="0" w:uiPriority="70" w:unhideWhenUsed="0"/>
-    <w:lsdException w:name="Colorful Shading Accent 4" w:semiHidden="0" w:uiPriority="71" w:unhideWhenUsed="0"/>
-    <w:lsdException w:name="Colorful List Accent 4" w:semiHidden="0" w:uiPriority="72" w:unhideWhenUsed="0"/>
-    <w:lsdException w:name="Colorful Grid Accent 4" w:semiHidden="0" w:uiPriority="73" w:unhideWhenUsed="0"/>
-    <w:lsdException w:name="Light Shading Accent 5" w:semiHidden="0" w:uiPriority="60" w:unhideWhenUsed="0"/>
-    <w:lsdException w:name="Light List Accent 5" w:semiHidden="0" w:uiPriority="61" w:unhideWhenUsed="0"/>
-    <w:lsdException w:name="Light Grid Accent 5" w:semiHidden="0" w:uiPriority="62" w:unhideWhenUsed="0"/>
-    <w:lsdException w:name="Medium Shading 1 Accent 5" w:semiHidden="0" w:uiPriority="63" w:unhideWhenUsed="0"/>
-    <w:lsdException w:name="Medium Shading 2 Accent 5" w:semiHidden="0" w:uiPriority="64" w:unhideWhenUsed="0"/>
-    <w:lsdException w:name="Medium List 1 Accent 5" w:semiHidden="0" w:uiPriority="65" w:unhideWhenUsed="0"/>
-    <w:lsdException w:name="Medium List 2 Accent 5" w:semiHidden="0" w:uiPriority="66" w:unhideWhenUsed="0"/>
-    <w:lsdException w:name="Medium Grid 1 Accent 5" w:semiHidden="0" w:uiPriority="67" w:unhideWhenUsed="0"/>
-    <w:lsdException w:name="Medium Grid 2 Accent 5" w:semiHidden="0" w:uiPriority="68" w:unhideWhenUsed="0"/>
-    <w:lsdException w:name="Medium Grid 3 Accent 5" w:semiHidden="0" w:uiPriority="69" w:unhideWhenUsed="0"/>
-    <w:lsdException w:name="Dark List Accent 5" w:semiHidden="0" w:uiPriority="70" w:unhideWhenUsed="0"/>
-    <w:lsdException w:name="Colorful Shading Accent 5" w:semiHidden="0" w:uiPriority="71" w:unhideWhenUsed="0"/>
-    <w:lsdException w:name="Colorful List Accent 5" w:semiHidden="0" w:uiPriority="72" w:unhideWhenUsed="0"/>
-    <w:lsdException w:name="Colorful Grid Accent 5" w:semiHidden="0" w:uiPriority="73" w:unhideWhenUsed="0"/>
-    <w:lsdException w:name="Light Shading Accent 6" w:semiHidden="0" w:uiPriority="60" w:unhideWhenUsed="0"/>
-    <w:lsdException w:name="Light List Accent 6" w:semiHidden="0" w:uiPriority="61" w:unhideWhenUsed="0"/>
-    <w:lsdException w:name="Light Grid Accent 6" w:semiHidden="0" w:uiPriority="62" w:unhideWhenUsed="0"/>
-    <w:lsdException w:name="Medium Shading 1 Accent 6" w:semiHidden="0" w:uiPriority="63" w:unhideWhenUsed="0"/>
-    <w:lsdException w:name="Medium Shading 2 Accent 6" w:semiHidden="0" w:uiPriority="64" w:unhideWhenUsed="0"/>
-    <w:lsdException w:name="Medium List 1 Accent 6" w:semiHidden="0" w:uiPriority="65" w:unhideWhenUsed="0"/>
-    <w:lsdException w:name="Medium List 2 Accent 6" w:semiHidden="0" w:uiPriority="66" w:unhideWhenUsed="0"/>
-    <w:lsdException w:name="Medium Grid 1 Accent 6" w:semiHidden="0" w:uiPriority="67" w:unhideWhenUsed="0"/>
-    <w:lsdException w:name="Medium Grid 2 Accent 6" w:semiHidden="0" w:uiPriority="68" w:unhideWhenUsed="0"/>
-    <w:lsdException w:name="Medium Grid 3 Accent 6" w:semiHidden="0" w:uiPriority="69" w:unhideWhenUsed="0"/>
-    <w:lsdException w:name="Dark List Accent 6" w:semiHidden="0" w:uiPriority="70" w:unhideWhenUsed="0"/>
-    <w:lsdException w:name="Colorful Shading Accent 6" w:semiHidden="0" w:uiPriority="71" w:unhideWhenUsed="0"/>
-    <w:lsdException w:name="Colorful List Accent 6" w:semiHidden="0" w:uiPriority="72" w:unhideWhenUsed="0"/>
-    <w:lsdException w:name="Colorful Grid Accent 6" w:semiHidden="0" w:uiPriority="73" w:unhideWhenUsed="0"/>
-    <w:lsdException w:name="Subtle Emphasis" w:semiHidden="0" w:uiPriority="19" w:unhideWhenUsed="0" w:qFormat="1"/>
-    <w:lsdException w:name="Intense Emphasis" w:semiHidden="0" w:uiPriority="21" w:unhideWhenUsed="0" w:qFormat="1"/>
-    <w:lsdException w:name="Subtle Reference" w:semiHidden="0" w:uiPriority="31" w:unhideWhenUsed="0" w:qFormat="1"/>
-    <w:lsdException w:name="Intense Reference" w:semiHidden="0" w:uiPriority="32" w:unhideWhenUsed="0" w:qFormat="1"/>
-    <w:lsdException w:name="Book Title" w:semiHidden="0" w:uiPriority="33" w:unhideWhenUsed="0" w:qFormat="1"/>
-    <w:lsdException w:name="Bibliography" w:uiPriority="37"/>
-    <w:lsdException w:name="TOC Heading" w:uiPriority="39" w:qFormat="1"/>
-  </w:latentStyles>
-  <w:style w:type="paragraph" w:default="1" w:styleId="a">
-    <w:name w:val="Normal"/>
-    <w:qFormat/>
-    <w:rsid w:val="00C8097B"/>
-    <w:pPr>
-      <w:suppressAutoHyphens/>
-      <w:spacing w:after="0" w:line="240" w:lineRule="auto"/>
-    </w:pPr>
-    <w:rPr>
-      <w:rFonts w:ascii="Calibri" w:eastAsia="Calibri" w:hAnsi="Calibri" w:cs="Arial"/>
-      <w:sz w:val="20"/>
-      <w:szCs w:val="20"/>
-      <w:lang w:eastAsia="zh-CN"/>
-    </w:rPr>
-  </w:style>
-  <w:style w:type="character" w:default="1" w:styleId="a0">
-    <w:name w:val="Default Paragraph Font"/>
-    <w:uiPriority w:val="1"/>
-    <w:semiHidden/>
-    <w:unhideWhenUsed/>
-  </w:style>
-  <w:style w:type="table" w:default="1" w:styleId="a1">
-    <w:name w:val="Normal Table"/>
-    <w:uiPriority w:val="99"/>
-    <w:semiHidden/>
-    <w:unhideWhenUsed/>
-    <w:tblPr>
-      <w:tblInd w:w="0" w:type="dxa"/>
-      <w:tblCellMar>
-        <w:top w:w="0" w:type="dxa"/>
-        <w:left w:w="108" w:type="dxa"/>
-        <w:bottom w:w="0" w:type="dxa"/>
-        <w:right w:w="108" w:type="dxa"/>
-      </w:tblCellMar>
-    </w:tblPr>
-  </w:style>
-  <w:style w:type="numbering" w:default="1" w:styleId="a2">
-    <w:name w:val="No List"/>
-    <w:uiPriority w:val="99"/>
-    <w:semiHidden/>
-    <w:unhideWhenUsed/>
-  </w:style>
-  <w:style w:type="paragraph" w:customStyle="1" w:styleId="a3">
-    <w:name w:val="Мой"/>
-    <w:basedOn w:val="a"/>
-    <w:link w:val="a4"/>
-    <w:qFormat/>
-    <w:rsid w:val="00717AF4"/>
-    <w:pPr>
-      <w:spacing w:line="360" w:lineRule="auto"/>
-      <w:ind w:left="-142"/>
-    </w:pPr>
-    <w:rPr>
-      <w:rFonts w:ascii="Times New Roman" w:eastAsia="SimSun" w:hAnsi="Times New Roman" w:cs="Mangal"/>
-      <w:kern w:val="1"/>
-      <w:sz w:val="28"/>
-      <w:szCs w:val="24"/>
-      <w:lang w:bidi="hi-IN"/>
-    </w:rPr>
-  </w:style>
-  <w:style w:type="character" w:customStyle="1" w:styleId="a4">
-    <w:name w:val="Мой Знак"/>
-    <w:basedOn w:val="a0"/>
-    <w:link w:val="a3"/>
-    <w:rsid w:val="00717AF4"/>
-    <w:rPr>
-      <w:rFonts w:ascii="Times New Roman" w:hAnsi="Times New Roman"/>
-      <w:sz w:val="28"/>
-    </w:rPr>
-  </w:style>
-</w:styles>
-</file>
-
-<file path=word/stylesWithEffects.xml><?xml version="1.0" encoding="utf-8"?>
-<w:styles xmlns:wpc="http://schemas.microsoft.com/office/word/2010/wordprocessingCanvas" xmlns:mc="http://schemas.openxmlformats.org/markup-compatibility/2006" xmlns:o="urn:schemas-microsoft-com:office:office" xmlns:r="http://schemas.openxmlformats.org/officeDocument/2006/relationships" xmlns:m="http://schemas.openxmlformats.org/officeDocument/2006/math" xmlns:v="urn:schemas-microsoft-com:vml" xmlns:wp14="http://schemas.microsoft.com/office/word/2010/wordprocessingDrawing" xmlns:wp="http://schemas.openxmlformats.org/drawingml/2006/wordprocessingDrawing" xmlns:w10="urn:schemas-microsoft-com:office:word" xmlns:w="http://schemas.openxmlformats.org/wordprocessingml/2006/main" xmlns:w14="http://schemas.microsoft.com/office/word/2010/wordml" xmlns:wpg="http://schemas.microsoft.com/office/word/2010/wordprocessingGroup" xmlns:wpi="http://schemas.microsoft.com/office/word/2010/wordprocessingInk" xmlns:wne="http://schemas.microsoft.com/office/word/2006/wordml" xmlns:wps="http://schemas.microsoft.com/office/word/2010/wordprocessingShape" mc:Ignorable="w14 wp14">
-  <w:docDefaults>
-    <w:rPrDefault>
-      <w:rPr>
-        <w:rFonts w:asciiTheme="minorHAnsi" w:eastAsiaTheme="minorHAnsi" w:hAnsiTheme="minorHAnsi" w:cstheme="minorBidi"/>
-        <w:sz w:val="22"/>
-        <w:szCs w:val="22"/>
-        <w:lang w:val="ru-RU" w:eastAsia="en-US" w:bidi="ar-SA"/>
-      </w:rPr>
-    </w:rPrDefault>
-    <w:pPrDefault>
-      <w:pPr>
-        <w:spacing w:after="200" w:line="276" w:lineRule="auto"/>
-      </w:pPr>
-    </w:pPrDefault>
-  </w:docDefaults>
-  <w:latentStyles w:defLockedState="0" w:defUIPriority="99" w:defSemiHidden="1" w:defUnhideWhenUsed="1" w:defQFormat="0" w:count="267">
-    <w:lsdException w:name="Normal" w:semiHidden="0" w:uiPriority="0" w:unhideWhenUsed="0" w:qFormat="1"/>
-    <w:lsdException w:name="heading 1" w:semiHidden="0" w:uiPriority="9" w:unhideWhenUsed="0" w:qFormat="1"/>
-    <w:lsdException w:name="heading 2" w:uiPriority="9" w:qFormat="1"/>
-    <w:lsdException w:name="heading 3" w:uiPriority="9" w:qFormat="1"/>
-    <w:lsdException w:name="heading 4" w:uiPriority="9" w:qFormat="1"/>
-    <w:lsdException w:name="heading 5" w:uiPriority="9" w:qFormat="1"/>
-    <w:lsdException w:name="heading 6" w:uiPriority="9" w:qFormat="1"/>
-    <w:lsdException w:name="heading 7" w:uiPriority="9" w:qFormat="1"/>
-    <w:lsdException w:name="heading 8" w:uiPriority="9" w:qFormat="1"/>
-    <w:lsdException w:name="heading 9" w:uiPriority="9" w:qFormat="1"/>
-    <w:lsdException w:name="toc 1" w:uiPriority="39"/>
-    <w:lsdException w:name="toc 2" w:uiPriority="39"/>
-    <w:lsdException w:name="toc 3" w:uiPriority="39"/>
-    <w:lsdException w:name="toc 4" w:uiPriority="39"/>
-    <w:lsdException w:name="toc 5" w:uiPriority="39"/>
-    <w:lsdException w:name="toc 6" w:uiPriority="39"/>
-    <w:lsdException w:name="toc 7" w:uiPriority="39"/>
-    <w:lsdException w:name="toc 8" w:uiPriority="39"/>
-    <w:lsdException w:name="toc 9" w:uiPriority="39"/>
-    <w:lsdException w:name="caption" w:uiPriority="35" w:qFormat="1"/>
-    <w:lsdException w:name="Title" w:semiHidden="0" w:uiPriority="10" w:unhideWhenUsed="0" w:qFormat="1"/>
-    <w:lsdException w:name="Default Paragraph Font" w:uiPriority="1"/>
-    <w:lsdException w:name="Subtitle" w:semiHidden="0" w:uiPriority="11" w:unhideWhenUsed="0" w:qFormat="1"/>
-    <w:lsdException w:name="Strong" w:semiHidden="0" w:uiPriority="22" w:unhideWhenUsed="0" w:qFormat="1"/>
-    <w:lsdException w:name="Emphasis" w:semiHidden="0" w:uiPriority="20" w:unhideWhenUsed="0" w:qFormat="1"/>
-    <w:lsdException w:name="Table Grid" w:semiHidden="0" w:uiPriority="59" w:unhideWhenUsed="0"/>
-    <w:lsdException w:name="Placeholder Text" w:unhideWhenUsed="0"/>
-    <w:lsdException w:name="No Spacing" w:semiHidden="0" w:uiPriority="1" w:unhideWhenUsed="0" w:qFormat="1"/>
-    <w:lsdException w:name="Light Shading" w:semiHidden="0" w:uiPriority="60" w:unhideWhenUsed="0"/>
-    <w:lsdException w:name="Light List" w:semiHidden="0" w:uiPriority="61" w:unhideWhenUsed="0"/>
-    <w:lsdException w:name="Light Grid" w:semiHidden="0" w:uiPriority="62" w:unhideWhenUsed="0"/>
-    <w:lsdException w:name="Medium Shading 1" w:semiHidden="0" w:uiPriority="63" w:unhideWhenUsed="0"/>
-    <w:lsdException w:name="Medium Shading 2" w:semiHidden="0" w:uiPriority="64" w:unhideWhenUsed="0"/>
-    <w:lsdException w:name="Medium List 1" w:semiHidden="0" w:uiPriority="65" w:unhideWhenUsed="0"/>
-    <w:lsdException w:name="Medium List 2" w:semiHidden="0" w:uiPriority="66" w:unhideWhenUsed="0"/>
-    <w:lsdException w:name="Medium Grid 1" w:semiHidden="0" w:uiPriority="67" w:unhideWhenUsed="0"/>
-    <w:lsdException w:name="Medium Grid 2" w:semiHidden="0" w:uiPriority="68" w:unhideWhenUsed="0"/>
-    <w:lsdException w:name="Medium Grid 3" w:semiHidden="0" w:uiPriority="69" w:unhideWhenUsed="0"/>
-    <w:lsdException w:name="Dark List" w:semiHidden="0" w:uiPriority="70" w:unhideWhenUsed="0"/>
-    <w:lsdException w:name="Colorful Shading" w:semiHidden="0" w:uiPriority="71" w:unhideWhenUsed="0"/>
-    <w:lsdException w:name="Colorful List" w:semiHidden="0" w:uiPriority="72" w:unhideWhenUsed="0"/>
-    <w:lsdException w:name="Colorful Grid" w:semiHidden="0" w:uiPriority="73" w:unhideWhenUsed="0"/>
-    <w:lsdException w:name="Light Shading Accent 1" w:semiHidden="0" w:uiPriority="60" w:unhideWhenUsed="0"/>
-    <w:lsdException w:name="Light List Accent 1" w:semiHidden="0" w:uiPriority="61" w:unhideWhenUsed="0"/>
-    <w:lsdException w:name="Light Grid Accent 1" w:semiHidden="0" w:uiPriority="62" w:unhideWhenUsed="0"/>
-    <w:lsdException w:name="Medium Shading 1 Accent 1" w:semiHidden="0" w:uiPriority="63" w:unhideWhenUsed="0"/>
-    <w:lsdException w:name="Medium Shading 2 Accent 1" w:semiHidden="0" w:uiPriority="64" w:unhideWhenUsed="0"/>
-    <w:lsdException w:name="Medium List 1 Accent 1" w:semiHidden="0" w:uiPriority="65" w:unhideWhenUsed="0"/>
-    <w:lsdException w:name="Revision" w:unhideWhenUsed="0"/>
-    <w:lsdException w:name="List Paragraph" w:semiHidden="0" w:uiPriority="34" w:unhideWhenUsed="0" w:qFormat="1"/>
-    <w:lsdException w:name="Quote" w:semiHidden="0" w:uiPriority="29" w:unhideWhenUsed="0" w:qFormat="1"/>
-    <w:lsdException w:name="Intense Quote" w:semiHidden="0" w:uiPriority="30" w:unhideWhenUsed="0" w:qFormat="1"/>
-    <w:lsdException w:name="Medium List 2 Accent 1" w:semiHidden="0" w:uiPriority="66" w:unhideWhenUsed="0"/>
-    <w:lsdException w:name="Medium Grid 1 Accent 1" w:semiHidden="0" w:uiPriority="67" w:unhideWhenUsed="0"/>
-    <w:lsdException w:name="Medium Grid 2 Accent 1" w:semiHidden="0" w:uiPriority="68" w:unhideWhenUsed="0"/>
-    <w:lsdException w:name="Medium Grid 3 Accent 1" w:semiHidden="0" w:uiPriority="69" w:unhideWhenUsed="0"/>
-    <w:lsdException w:name="Dark List Accent 1" w:semiHidden="0" w:uiPriority="70" w:unhideWhenUsed="0"/>
-    <w:lsdException w:name="Colorful Shading Accent 1" w:semiHidden="0" w:uiPriority="71" w:unhideWhenUsed="0"/>
-    <w:lsdException w:name="Colorful List Accent 1" w:semiHidden="0" w:uiPriority="72" w:unhideWhenUsed="0"/>
-    <w:lsdException w:name="Colorful Grid Accent 1" w:semiHidden="0" w:uiPriority="73" w:unhideWhenUsed="0"/>
-    <w:lsdException w:name="Light Shading Accent 2" w:semiHidden="0" w:uiPriority="60" w:unhideWhenUsed="0"/>
-    <w:lsdException w:name="Light List Accent 2" w:semiHidden="0" w:uiPriority="61" w:unhideWhenUsed="0"/>
-    <w:lsdException w:name="Light Grid Accent 2" w:semiHidden="0" w:uiPriority="62" w:unhideWhenUsed="0"/>
-    <w:lsdException w:name="Medium Shading 1 Accent 2" w:semiHidden="0" w:uiPriority="63" w:unhideWhenUsed="0"/>
-    <w:lsdException w:name="Medium Shading 2 Accent 2" w:semiHidden="0" w:uiPriority="64" w:unhideWhenUsed="0"/>
-    <w:lsdException w:name="Medium List 1 Accent 2" w:semiHidden="0" w:uiPriority="65" w:unhideWhenUsed="0"/>
-    <w:lsdException w:name="Medium List 2 Accent 2" w:semiHidden="0" w:uiPriority="66" w:unhideWhenUsed="0"/>
-    <w:lsdException w:name="Medium Grid 1 Accent 2" w:semiHidden="0" w:uiPriority="67" w:unhideWhenUsed="0"/>
-    <w:lsdException w:name="Medium Grid 2 Accent 2" w:semiHidden="0" w:uiPriority="68" w:unhideWhenUsed="0"/>
-    <w:lsdException w:name="Medium Grid 3 Accent 2" w:semiHidden="0" w:uiPriority="69" w:unhideWhenUsed="0"/>
-    <w:lsdException w:name="Dark List Accent 2" w:semiHidden="0" w:uiPriority="70" w:unhideWhenUsed="0"/>
-    <w:lsdException w:name="Colorful Shading Accent 2" w:semiHidden="0" w:uiPriority="71" w:unhideWhenUsed="0"/>
-    <w:lsdException w:name="Colorful List Accent 2" w:semiHidden="0" w:uiPriority="72" w:unhideWhenUsed="0"/>
-    <w:lsdException w:name="Colorful Grid Accent 2" w:semiHidden="0" w:uiPriority="73" w:unhideWhenUsed="0"/>
-    <w:lsdException w:name="Light Shading Accent 3" w:semiHidden="0" w:uiPriority="60" w:unhideWhenUsed="0"/>
-    <w:lsdException w:name="Light List Accent 3" w:semiHidden="0" w:uiPriority="61" w:unhideWhenUsed="0"/>
-    <w:lsdException w:name="Light Grid Accent 3" w:semiHidden="0" w:uiPriority="62" w:unhideWhenUsed="0"/>
-    <w:lsdException w:name="Medium Shading 1 Accent 3" w:semiHidden="0" w:uiPriority="63" w:unhideWhenUsed="0"/>
-    <w:lsdException w:name="Medium Shading 2 Accent 3" w:semiHidden="0" w:uiPriority="64" w:unhideWhenUsed="0"/>
-    <w:lsdException w:name="Medium List 1 Accent 3" w:semiHidden="0" w:uiPriority="65" w:unhideWhenUsed="0"/>
-    <w:lsdException w:name="Medium List 2 Accent 3" w:semiHidden="0" w:uiPriority="66" w:unhideWhenUsed="0"/>
-    <w:lsdException w:name="Medium Grid 1 Accent 3" w:semiHidden="0" w:uiPriority="67" w:unhideWhenUsed="0"/>
-    <w:lsdException w:name="Medium Grid 2 Accent 3" w:semiHidden="0" w:uiPriority="68" w:unhideWhenUsed="0"/>
-    <w:lsdException w:name="Medium Grid 3 Accent 3" w:semiHidden="0" w:uiPriority="69" w:unhideWhenUsed="0"/>
-    <w:lsdException w:name="Dark List Accent 3" w:semiHidden="0" w:uiPriority="70" w:unhideWhenUsed="0"/>
-    <w:lsdException w:name="Colorful Shading Accent 3" w:semiHidden="0" w:uiPriority="71" w:unhideWhenUsed="0"/>
-    <w:lsdException w:name="Colorful List Accent 3" w:semiHidden="0" w:uiPriority="72" w:unhideWhenUsed="0"/>
-    <w:lsdException w:name="Colorful Grid Accent 3" w:semiHidden="0" w:uiPriority="73" w:unhideWhenUsed="0"/>
-    <w:lsdException w:name="Light Shading Accent 4" w:semiHidden="0" w:uiPriority="60" w:unhideWhenUsed="0"/>
-    <w:lsdException w:name="Light List Accent 4" w:semiHidden="0" w:uiPriority="61" w:unhideWhenUsed="0"/>
-    <w:lsdException w:name="Light Grid Accent 4" w:semiHidden="0" w:uiPriority="62" w:unhideWhenUsed="0"/>
-    <w:lsdException w:name="Medium Shading 1 Accent 4" w:semiHidden="0" w:uiPriority="63" w:unhideWhenUsed="0"/>
-    <w:lsdException w:name="Medium Shading 2 Accent 4" w:semiHidden="0" w:uiPriority="64" w:unhideWhenUsed="0"/>
-    <w:lsdException w:name="Medium List 1 Accent 4" w:semiHidden="0" w:uiPriority="65" w:unhideWhenUsed="0"/>
-    <w:lsdException w:name="Medium List 2 Accent 4" w:semiHidden="0" w:uiPriority="66" w:unhideWhenUsed="0"/>
-    <w:lsdException w:name="Medium Grid 1 Accent 4" w:semiHidden="0" w:uiPriority="67" w:unhideWhenUsed="0"/>
-    <w:lsdException w:name="Medium Grid 2 Accent 4" w:semiHidden="0" w:uiPriority="68" w:unhideWhenUsed="0"/>
-    <w:lsdException w:name="Medium Grid 3 Accent 4" w:semiHidden="0" w:uiPriority="69" w:unhideWhenUsed="0"/>
-    <w:lsdException w:name="Dark List Accent 4" w:semiHidden="0" w:uiPriority="70" w:unhideWhenUsed="0"/>
-    <w:lsdException w:name="Colorful Shading Accent 4" w:semiHidden="0" w:uiPriority="71" w:unhideWhenUsed="0"/>
-    <w:lsdException w:name="Colorful List Accent 4" w:semiHidden="0" w:uiPriority="72" w:unhideWhenUsed="0"/>
-    <w:lsdException w:name="Colorful Grid Accent 4" w:semiHidden="0" w:uiPriority="73" w:unhideWhenUsed="0"/>
-    <w:lsdException w:name="Light Shading Accent 5" w:semiHidden="0" w:uiPriority="60" w:unhideWhenUsed="0"/>
-    <w:lsdException w:name="Light List Accent 5" w:semiHidden="0" w:uiPriority="61" w:unhideWhenUsed="0"/>
-    <w:lsdException w:name="Light Grid Accent 5" w:semiHidden="0" w:uiPriority="62" w:unhideWhenUsed="0"/>
-    <w:lsdException w:name="Medium Shading 1 Accent 5" w:semiHidden="0" w:uiPriority="63" w:unhideWhenUsed="0"/>
-    <w:lsdException w:name="Medium Shading 2 Accent 5" w:semiHidden="0" w:uiPriority="64" w:unhideWhenUsed="0"/>
-    <w:lsdException w:name="Medium List 1 Accent 5" w:semiHidden="0" w:uiPriority="65" w:unhideWhenUsed="0"/>
-    <w:lsdException w:name="Medium List 2 Accent 5" w:semiHidden="0" w:uiPriority="66" w:unhideWhenUsed="0"/>
-    <w:lsdException w:name="Medium Grid 1 Accent 5" w:semiHidden="0" w:uiPriority="67" w:unhideWhenUsed="0"/>
-    <w:lsdException w:name="Medium Grid 2 Accent 5" w:semiHidden="0" w:uiPriority="68" w:unhideWhenUsed="0"/>
-    <w:lsdException w:name="Medium Grid 3 Accent 5" w:semiHidden="0" w:uiPriority="69" w:unhideWhenUsed="0"/>
-    <w:lsdException w:name="Dark List Accent 5" w:semiHidden="0" w:uiPriority="70" w:unhideWhenUsed="0"/>
-    <w:lsdException w:name="Colorful Shading Accent 5" w:semiHidden="0" w:uiPriority="71" w:unhideWhenUsed="0"/>
-    <w:lsdException w:name="Colorful List Accent 5" w:semiHidden="0" w:uiPriority="72" w:unhideWhenUsed="0"/>
-    <w:lsdException w:name="Colorful Grid Accent 5" w:semiHidden="0" w:uiPriority="73" w:unhideWhenUsed="0"/>
-    <w:lsdException w:name="Light Shading Accent 6" w:semiHidden="0" w:uiPriority="60" w:unhideWhenUsed="0"/>
-    <w:lsdException w:name="Light List Accent 6" w:semiHidden="0" w:uiPriority="61" w:unhideWhenUsed="0"/>
-    <w:lsdException w:name="Light Grid Accent 6" w:semiHidden="0" w:uiPriority="62" w:unhideWhenUsed="0"/>
-    <w:lsdException w:name="Medium Shading 1 Accent 6" w:semiHidden="0" w:uiPriority="63" w:unhideWhenUsed="0"/>
-    <w:lsdException w:name="Medium Shading 2 Accent 6" w:semiHidden="0" w:uiPriority="64" w:unhideWhenUsed="0"/>
-    <w:lsdException w:name="Medium List 1 Accent 6" w:semiHidden="0" w:uiPriority="65" w:unhideWhenUsed="0"/>
-    <w:lsdException w:name="Medium List 2 Accent 6" w:semiHidden="0" w:uiPriority="66" w:unhideWhenUsed="0"/>
-    <w:lsdException w:name="Medium Grid 1 Accent 6" w:semiHidden="0" w:uiPriority="67" w:unhideWhenUsed="0"/>
-    <w:lsdException w:name="Medium Grid 2 Accent 6" w:semiHidden="0" w:uiPriority="68" w:unhideWhenUsed="0"/>
-    <w:lsdException w:name="Medium Grid 3 Accent 6" w:semiHidden="0" w:uiPriority="69" w:unhideWhenUsed="0"/>
-    <w:lsdException w:name="Dark List Accent 6" w:semiHidden="0" w:uiPriority="70" w:unhideWhenUsed="0"/>
-    <w:lsdException w:name="Colorful Shading Accent 6" w:semiHidden="0" w:uiPriority="71" w:unhideWhenUsed="0"/>
-    <w:lsdException w:name="Colorful List Accent 6" w:semiHidden="0" w:uiPriority="72" w:unhideWhenUsed="0"/>
-    <w:lsdException w:name="Colorful Grid Accent 6" w:semiHidden="0" w:uiPriority="73" w:unhideWhenUsed="0"/>
-    <w:lsdException w:name="Subtle Emphasis" w:semiHidden="0" w:uiPriority="19" w:unhideWhenUsed="0" w:qFormat="1"/>
-    <w:lsdException w:name="Intense Emphasis" w:semiHidden="0" w:uiPriority="21" w:unhideWhenUsed="0" w:qFormat="1"/>
-    <w:lsdException w:name="Subtle Reference" w:semiHidden="0" w:uiPriority="31" w:unhideWhenUsed="0" w:qFormat="1"/>
-    <w:lsdException w:name="Intense Reference" w:semiHidden="0" w:uiPriority="32" w:unhideWhenUsed="0" w:qFormat="1"/>
-    <w:lsdException w:name="Book Title" w:semiHidden="0" w:uiPriority="33" w:unhideWhenUsed="0" w:qFormat="1"/>
-    <w:lsdException w:name="Bibliography" w:uiPriority="37"/>
-    <w:lsdException w:name="TOC Heading" w:uiPriority="39" w:qFormat="1"/>
+  <w:latentStyles w:defLockedState="0" w:defUIPriority="99" w:defSemiHidden="0" w:defUnhideWhenUsed="0" w:defQFormat="0" w:count="371">
+    <w:lsdException w:name="Normal" w:uiPriority="0" w:qFormat="1"/>
+    <w:lsdException w:name="heading 1" w:uiPriority="9" w:qFormat="1"/>
+    <w:lsdException w:name="heading 2" w:semiHidden="1" w:uiPriority="9" w:unhideWhenUsed="1" w:qFormat="1"/>
+    <w:lsdException w:name="heading 3" w:semiHidden="1" w:uiPriority="9" w:unhideWhenUsed="1" w:qFormat="1"/>
+    <w:lsdException w:name="heading 4" w:semiHidden="1" w:uiPriority="9" w:unhideWhenUsed="1" w:qFormat="1"/>
+    <w:lsdException w:name="heading 5" w:semiHidden="1" w:uiPriority="9" w:unhideWhenUsed="1" w:qFormat="1"/>
+    <w:lsdException w:name="heading 6" w:semiHidden="1" w:uiPriority="9" w:unhideWhenUsed="1" w:qFormat="1"/>
+    <w:lsdException w:name="heading 7" w:semiHidden="1" w:uiPriority="9" w:unhideWhenUsed="1" w:qFormat="1"/>
+    <w:lsdException w:name="heading 8" w:semiHidden="1" w:uiPriority="9" w:unhideWhenUsed="1" w:qFormat="1"/>
+    <w:lsdException w:name="heading 9" w:semiHidden="1" w:uiPriority="9" w:unhideWhenUsed="1" w:qFormat="1"/>
+    <w:lsdException w:name="index 1" w:semiHidden="1" w:unhideWhenUsed="1"/>
+    <w:lsdException w:name="index 2" w:semiHidden="1" w:unhideWhenUsed="1"/>
+    <w:lsdException w:name="index 3" w:semiHidden="1" w:unhideWhenUsed="1"/>
+    <w:lsdException w:name="index 4" w:semiHidden="1" w:unhideWhenUsed="1"/>
+    <w:lsdException w:name="index 5" w:semiHidden="1" w:unhideWhenUsed="1"/>
+    <w:lsdException w:name="index 6" w:semiHidden="1" w:unhideWhenUsed="1"/>
+    <w:lsdException w:name="index 7" w:semiHidden="1" w:unhideWhenUsed="1"/>
+    <w:lsdException w:name="index 8" w:semiHidden="1" w:unhideWhenUsed="1"/>
+    <w:lsdException w:name="index 9" w:semiHidden="1" w:unhideWhenUsed="1"/>
+    <w:lsdException w:name="toc 1" w:semiHidden="1" w:uiPriority="39" w:unhideWhenUsed="1"/>
+    <w:lsdException w:name="toc 2" w:semiHidden="1" w:uiPriority="39" w:unhideWhenUsed="1"/>
+    <w:lsdException w:name="toc 3" w:semiHidden="1" w:uiPriority="39" w:unhideWhenUsed="1"/>
+    <w:lsdException w:name="toc 4" w:semiHidden="1" w:uiPriority="39" w:unhideWhenUsed="1"/>
+    <w:lsdException w:name="toc 5" w:semiHidden="1" w:uiPriority="39" w:unhideWhenUsed="1"/>
+    <w:lsdException w:name="toc 6" w:semiHidden="1" w:uiPriority="39" w:unhideWhenUsed="1"/>
+    <w:lsdException w:name="toc 7" w:semiHidden="1" w:uiPriority="39" w:unhideWhenUsed="1"/>
+    <w:lsdException w:name="toc 8" w:semiHidden="1" w:uiPriority="39" w:unhideWhenUsed="1"/>
+    <w:lsdException w:name="toc 9" w:semiHidden="1" w:uiPriority="39" w:unhideWhenUsed="1"/>
+    <w:lsdException w:name="Normal Indent" w:semiHidden="1" w:unhideWhenUsed="1"/>
+    <w:lsdException w:name="footnote text" w:semiHidden="1" w:unhideWhenUsed="1"/>
+    <w:lsdException w:name="annotation text" w:semiHidden="1" w:unhideWhenUsed="1"/>
+    <w:lsdException w:name="header" w:semiHidden="1" w:unhideWhenUsed="1"/>
+    <w:lsdException w:name="footer" w:semiHidden="1" w:unhideWhenUsed="1"/>
+    <w:lsdException w:name="index heading" w:semiHidden="1" w:unhideWhenUsed="1"/>
+    <w:lsdException w:name="caption" w:semiHidden="1" w:uiPriority="35" w:unhideWhenUsed="1" w:qFormat="1"/>
+    <w:lsdException w:name="table of figures" w:semiHidden="1" w:unhideWhenUsed="1"/>
+    <w:lsdException w:name="envelope address" w:semiHidden="1" w:unhideWhenUsed="1"/>
+    <w:lsdException w:name="envelope return" w:semiHidden="1" w:unhideWhenUsed="1"/>
+    <w:lsdException w:name="footnote reference" w:semiHidden="1" w:unhideWhenUsed="1"/>
+    <w:lsdException w:name="annotation reference" w:semiHidden="1" w:unhideWhenUsed="1"/>
+    <w:lsdException w:name="line number" w:semiHidden="1" w:unhideWhenUsed="1"/>
+    <w:lsdException w:name="page number" w:semiHidden="1" w:unhideWhenUsed="1"/>
+    <w:lsdException w:name="endnote reference" w:semiHidden="1" w:unhideWhenUsed="1"/>
+    <w:lsdException w:name="endnote text" w:semiHidden="1" w:unhideWhenUsed="1"/>
+    <w:lsdException w:name="table of authorities" w:semiHidden="1" w:unhideWhenUsed="1"/>
+    <w:lsdException w:name="macro" w:semiHidden="1" w:unhideWhenUsed="1"/>
+    <w:lsdException w:name="toa heading" w:semiHidden="1" w:unhideWhenUsed="1"/>
+    <w:lsdException w:name="List" w:semiHidden="1" w:unhideWhenUsed="1"/>
+    <w:lsdException w:name="List Bullet" w:semiHidden="1" w:unhideWhenUsed="1"/>
+    <w:lsdException w:name="List Number" w:semiHidden="1" w:unhideWhenUsed="1"/>
+    <w:lsdException w:name="List 2" w:semiHidden="1" w:unhideWhenUsed="1"/>
+    <w:lsdException w:name="List 3" w:semiHidden="1" w:unhideWhenUsed="1"/>
+    <w:lsdException w:name="List 4" w:semiHidden="1" w:unhideWhenUsed="1"/>
+    <w:lsdException w:name="List 5" w:semiHidden="1" w:unhideWhenUsed="1"/>
+    <w:lsdException w:name="List Bullet 2" w:semiHidden="1" w:unhideWhenUsed="1"/>
+    <w:lsdException w:name="List Bullet 3" w:semiHidden="1" w:unhideWhenUsed="1"/>
+    <w:lsdException w:name="List Bullet 4" w:semiHidden="1" w:unhideWhenUsed="1"/>
+    <w:lsdException w:name="List Bullet 5" w:semiHidden="1" w:unhideWhenUsed="1"/>
+    <w:lsdException w:name="List Number 2" w:semiHidden="1" w:unhideWhenUsed="1"/>
+    <w:lsdException w:name="List Number 3" w:semiHidden="1" w:unhideWhenUsed="1"/>
+    <w:lsdException w:name="List Number 4" w:semiHidden="1" w:unhideWhenUsed="1"/>
+    <w:lsdException w:name="List Number 5" w:semiHidden="1" w:unhideWhenUsed="1"/>
+    <w:lsdException w:name="Title" w:uiPriority="10" w:qFormat="1"/>
+    <w:lsdException w:name="Closing" w:semiHidden="1" w:unhideWhenUsed="1"/>
+    <w:lsdException w:name="Signature" w:semiHidden="1" w:unhideWhenUsed="1"/>
+    <w:lsdException w:name="Default Paragraph Font" w:semiHidden="1" w:uiPriority="1" w:unhideWhenUsed="1"/>
+    <w:lsdException w:name="Body Text" w:semiHidden="1" w:unhideWhenUsed="1"/>
+    <w:lsdException w:name="Body Text Indent" w:semiHidden="1" w:unhideWhenUsed="1"/>
+    <w:lsdException w:name="List Continue" w:semiHidden="1" w:unhideWhenUsed="1"/>
+    <w:lsdException w:name="List Continue 2" w:semiHidden="1" w:unhideWhenUsed="1"/>
+    <w:lsdException w:name="List Continue 3" w:semiHidden="1" w:unhideWhenUsed="1"/>
+    <w:lsdException w:name="List Continue 4" w:semiHidden="1" w:unhideWhenUsed="1"/>
+    <w:lsdException w:name="List Continue 5" w:semiHidden="1" w:unhideWhenUsed="1"/>
+    <w:lsdException w:name="Message Header" w:semiHidden="1" w:unhideWhenUsed="1"/>
+    <w:lsdException w:name="Subtitle" w:uiPriority="11" w:qFormat="1"/>
+    <w:lsdException w:name="Salutation" w:semiHidden="1" w:unhideWhenUsed="1"/>
+    <w:lsdException w:name="Date" w:semiHidden="1" w:unhideWhenUsed="1"/>
+    <w:lsdException w:name="Body Text First Indent" w:semiHidden="1" w:unhideWhenUsed="1"/>
+    <w:lsdException w:name="Body Text First Indent 2" w:semiHidden="1" w:unhideWhenUsed="1"/>
+    <w:lsdException w:name="Note Heading" w:semiHidden="1" w:unhideWhenUsed="1"/>
+    <w:lsdException w:name="Body Text 2" w:semiHidden="1" w:unhideWhenUsed="1"/>
+    <w:lsdException w:name="Body Text 3" w:semiHidden="1" w:unhideWhenUsed="1"/>
+    <w:lsdException w:name="Body Text Indent 2" w:semiHidden="1" w:unhideWhenUsed="1"/>
+    <w:lsdException w:name="Body Text Indent 3" w:semiHidden="1" w:unhideWhenUsed="1"/>
+    <w:lsdException w:name="Block Text" w:semiHidden="1" w:unhideWhenUsed="1"/>
+    <w:lsdException w:name="Hyperlink" w:semiHidden="1" w:unhideWhenUsed="1"/>
+    <w:lsdException w:name="FollowedHyperlink" w:semiHidden="1" w:unhideWhenUsed="1"/>
+    <w:lsdException w:name="Strong" w:uiPriority="22" w:qFormat="1"/>
+    <w:lsdException w:name="Emphasis" w:uiPriority="20" w:qFormat="1"/>
+    <w:lsdException w:name="Document Map" w:semiHidden="1" w:unhideWhenUsed="1"/>
+    <w:lsdException w:name="Plain Text" w:semiHidden="1" w:unhideWhenUsed="1"/>
+    <w:lsdException w:name="E-mail Signature" w:semiHidden="1" w:unhideWhenUsed="1"/>
+    <w:lsdException w:name="HTML Top of Form" w:semiHidden="1" w:unhideWhenUsed="1"/>
+    <w:lsdException w:name="HTML Bottom of Form" w:semiHidden="1" w:unhideWhenUsed="1"/>
+    <w:lsdException w:name="Normal (Web)" w:semiHidden="1" w:unhideWhenUsed="1"/>
+    <w:lsdException w:name="HTML Acronym" w:semiHidden="1" w:unhideWhenUsed="1"/>
+    <w:lsdException w:name="HTML Address" w:semiHidden="1" w:unhideWhenUsed="1"/>
+    <w:lsdException w:name="HTML Cite" w:semiHidden="1" w:unhideWhenUsed="1"/>
+    <w:lsdException w:name="HTML Code" w:semiHidden="1" w:unhideWhenUsed="1"/>
+    <w:lsdException w:name="HTML Definition" w:semiHidden="1" w:unhideWhenUsed="1"/>
+    <w:lsdException w:name="HTML Keyboard" w:semiHidden="1" w:unhideWhenUsed="1"/>
+    <w:lsdException w:name="HTML Preformatted" w:semiHidden="1" w:unhideWhenUsed="1"/>
+    <w:lsdException w:name="HTML Sample" w:semiHidden="1" w:unhideWhenUsed="1"/>
+    <w:lsdException w:name="HTML Typewriter" w:semiHidden="1" w:unhideWhenUsed="1"/>
+    <w:lsdException w:name="HTML Variable" w:semiHidden="1" w:unhideWhenUsed="1"/>
+    <w:lsdException w:name="Normal Table" w:semiHidden="1" w:unhideWhenUsed="1"/>
+    <w:lsdException w:name="annotation subject" w:semiHidden="1" w:unhideWhenUsed="1"/>
+    <w:lsdException w:name="No List" w:semiHidden="1" w:unhideWhenUsed="1"/>
+    <w:lsdException w:name="Outline List 1" w:semiHidden="1" w:unhideWhenUsed="1"/>
+    <w:lsdException w:name="Outline List 2" w:semiHidden="1" w:unhideWhenUsed="1"/>
+    <w:lsdException w:name="Outline List 3" w:semiHidden="1" w:unhideWhenUsed="1"/>
+    <w:lsdException w:name="Table Simple 1" w:semiHidden="1" w:unhideWhenUsed="1"/>
+    <w:lsdException w:name="Table Simple 2" w:semiHidden="1" w:unhideWhenUsed="1"/>
+    <w:lsdException w:name="Table Simple 3" w:semiHidden="1" w:unhideWhenUsed="1"/>
+    <w:lsdException w:name="Table Classic 1" w:semiHidden="1" w:unhideWhenUsed="1"/>
+    <w:lsdException w:name="Table Classic 2" w:semiHidden="1" w:unhideWhenUsed="1"/>
+    <w:lsdException w:name="Table Classic 3" w:semiHidden="1" w:unhideWhenUsed="1"/>
+    <w:lsdException w:name="Table Classic 4" w:semiHidden="1" w:unhideWhenUsed="1"/>
+    <w:lsdException w:name="Table Colorful 1" w:semiHidden="1" w:unhideWhenUsed="1"/>
+    <w:lsdException w:name="Table Colorful 2" w:semiHidden="1" w:unhideWhenUsed="1"/>
+    <w:lsdException w:name="Table Colorful 3" w:semiHidden="1" w:unhideWhenUsed="1"/>
+    <w:lsdException w:name="Table Columns 1" w:semiHidden="1" w:unhideWhenUsed="1"/>
+    <w:lsdException w:name="Table Columns 2" w:semiHidden="1" w:unhideWhenUsed="1"/>
+    <w:lsdException w:name="Table Columns 3" w:semiHidden="1" w:unhideWhenUsed="1"/>
+    <w:lsdException w:name="Table Columns 4" w:semiHidden="1" w:unhideWhenUsed="1"/>
+    <w:lsdException w:name="Table Columns 5" w:semiHidden="1" w:unhideWhenUsed="1"/>
+    <w:lsdException w:name="Table Grid 1" w:semiHidden="1" w:unhideWhenUsed="1"/>
+    <w:lsdException w:name="Table Grid 2" w:semiHidden="1" w:unhideWhenUsed="1"/>
+    <w:lsdException w:name="Table Grid 3" w:semiHidden="1" w:unhideWhenUsed="1"/>
+    <w:lsdException w:name="Table Grid 4" w:semiHidden="1" w:unhideWhenUsed="1"/>
+    <w:lsdException w:name="Table Grid 5" w:semiHidden="1" w:unhideWhenUsed="1"/>
+    <w:lsdException w:name="Table Grid 6" w:semiHidden="1" w:unhideWhenUsed="1"/>
+    <w:lsdException w:name="Table Grid 7" w:semiHidden="1" w:unhideWhenUsed="1"/>
+    <w:lsdException w:name="Table Grid 8" w:semiHidden="1" w:unhideWhenUsed="1"/>
+    <w:lsdException w:name="Table List 1" w:semiHidden="1" w:unhideWhenUsed="1"/>
+    <w:lsdException w:name="Table List 2" w:semiHidden="1" w:unhideWhenUsed="1"/>
+    <w:lsdException w:name="Table List 3" w:semiHidden="1" w:unhideWhenUsed="1"/>
+    <w:lsdException w:name="Table List 4" w:semiHidden="1" w:unhideWhenUsed="1"/>
+    <w:lsdException w:name="Table List 5" w:semiHidden="1" w:unhideWhenUsed="1"/>
+    <w:lsdException w:name="Table List 6" w:semiHidden="1" w:unhideWhenUsed="1"/>
+    <w:lsdException w:name="Table List 7" w:semiHidden="1" w:unhideWhenUsed="1"/>
+    <w:lsdException w:name="Table List 8" w:semiHidden="1" w:unhideWhenUsed="1"/>
+    <w:lsdException w:name="Table 3D effects 1" w:semiHidden="1" w:unhideWhenUsed="1"/>
+    <w:lsdException w:name="Table 3D effects 2" w:semiHidden="1" w:unhideWhenUsed="1"/>
+    <w:lsdException w:name="Table 3D effects 3" w:semiHidden="1" w:unhideWhenUsed="1"/>
+    <w:lsdException w:name="Table Contemporary" w:semiHidden="1" w:unhideWhenUsed="1"/>
+    <w:lsdException w:name="Table Elegant" w:semiHidden="1" w:unhideWhenUsed="1"/>
+    <w:lsdException w:name="Table Professional" w:semiHidden="1" w:unhideWhenUsed="1"/>
+    <w:lsdException w:name="Table Subtle 1" w:semiHidden="1" w:unhideWhenUsed="1"/>
+    <w:lsdException w:name="Table Subtle 2" w:semiHidden="1" w:unhideWhenUsed="1"/>
+    <w:lsdException w:name="Table Web 1" w:semiHidden="1" w:unhideWhenUsed="1"/>
+    <w:lsdException w:name="Table Web 2" w:semiHidden="1" w:unhideWhenUsed="1"/>
+    <w:lsdException w:name="Table Web 3" w:semiHidden="1" w:unhideWhenUsed="1"/>
+    <w:lsdException w:name="Balloon Text" w:semiHidden="1" w:unhideWhenUsed="1"/>
+    <w:lsdException w:name="Table Grid" w:uiPriority="59"/>
+    <w:lsdException w:name="Table Theme" w:semiHidden="1" w:unhideWhenUsed="1"/>
+    <w:lsdException w:name="Placeholder Text" w:semiHidden="1"/>
+    <w:lsdException w:name="No Spacing" w:uiPriority="1" w:qFormat="1"/>
+    <w:lsdException w:name="Light Shading" w:uiPriority="60"/>
+    <w:lsdException w:name="Light List" w:uiPriority="61"/>
+    <w:lsdException w:name="Light Grid" w:uiPriority="62"/>
+    <w:lsdException w:name="Medium Shading 1" w:uiPriority="63"/>
+    <w:lsdException w:name="Medium Shading 2" w:uiPriority="64"/>
+    <w:lsdException w:name="Medium List 1" w:uiPriority="65"/>
+    <w:lsdException w:name="Medium List 2" w:uiPriority="66"/>
+    <w:lsdException w:name="Medium Grid 1" w:uiPriority="67"/>
+    <w:lsdException w:name="Medium Grid 2" w:uiPriority="68"/>
+    <w:lsdException w:name="Medium Grid 3" w:uiPriority="69"/>
+    <w:lsdException w:name="Dark List" w:uiPriority="70"/>
+    <w:lsdException w:name="Colorful Shading" w:uiPriority="71"/>
+    <w:lsdException w:name="Colorful List" w:uiPriority="72"/>
+    <w:lsdException w:name="Colorful Grid" w:uiPriority="73"/>
+    <w:lsdException w:name="Light Shading Accent 1" w:uiPriority="60"/>
+    <w:lsdException w:name="Light List Accent 1" w:uiPriority="61"/>
+    <w:lsdException w:name="Light Grid Accent 1" w:uiPriority="62"/>
+    <w:lsdException w:name="Medium Shading 1 Accent 1" w:uiPriority="63"/>
+    <w:lsdException w:name="Medium Shading 2 Accent 1" w:uiPriority="64"/>
+    <w:lsdException w:name="Medium List 1 Accent 1" w:uiPriority="65"/>
+    <w:lsdException w:name="Revision" w:semiHidden="1"/>
+    <w:lsdException w:name="List Paragraph" w:uiPriority="34" w:qFormat="1"/>
+    <w:lsdException w:name="Quote" w:uiPriority="29" w:qFormat="1"/>
+    <w:lsdException w:name="Intense Quote" w:uiPriority="30" w:qFormat="1"/>
+    <w:lsdException w:name="Medium List 2 Accent 1" w:uiPriority="66"/>
+    <w:lsdException w:name="Medium Grid 1 Accent 1" w:uiPriority="67"/>
+    <w:lsdException w:name="Medium Grid 2 Accent 1" w:uiPriority="68"/>
+    <w:lsdException w:name="Medium Grid 3 Accent 1" w:uiPriority="69"/>
+    <w:lsdException w:name="Dark List Accent 1" w:uiPriority="70"/>
+    <w:lsdException w:name="Colorful Shading Accent 1" w:uiPriority="71"/>
+    <w:lsdException w:name="Colorful List Accent 1" w:uiPriority="72"/>
+    <w:lsdException w:name="Colorful Grid Accent 1" w:uiPriority="73"/>
+    <w:lsdException w:name="Light Shading Accent 2" w:uiPriority="60"/>
+    <w:lsdException w:name="Light List Accent 2" w:uiPriority="61"/>
+    <w:lsdException w:name="Light Grid Accent 2" w:uiPriority="62"/>
+    <w:lsdException w:name="Medium Shading 1 Accent 2" w:uiPriority="63"/>
+    <w:lsdException w:name="Medium Shading 2 Accent 2" w:uiPriority="64"/>
+    <w:lsdException w:name="Medium List 1 Accent 2" w:uiPriority="65"/>
+    <w:lsdException w:name="Medium List 2 Accent 2" w:uiPriority="66"/>
+    <w:lsdException w:name="Medium Grid 1 Accent 2" w:uiPriority="67"/>
+    <w:lsdException w:name="Medium Grid 2 Accent 2" w:uiPriority="68"/>
+    <w:lsdException w:name="Medium Grid 3 Accent 2" w:uiPriority="69"/>
+    <w:lsdException w:name="Dark List Accent 2" w:uiPriority="70"/>
+    <w:lsdException w:name="Colorful Shading Accent 2" w:uiPriority="71"/>
+    <w:lsdException w:name="Colorful List Accent 2" w:uiPriority="72"/>
+    <w:lsdException w:name="Colorful Grid Accent 2" w:uiPriority="73"/>
+    <w:lsdException w:name="Light Shading Accent 3" w:uiPriority="60"/>
+    <w:lsdException w:name="Light List Accent 3" w:uiPriority="61"/>
+    <w:lsdException w:name="Light Grid Accent 3" w:uiPriority="62"/>
+    <w:lsdException w:name="Medium Shading 1 Accent 3" w:uiPriority="63"/>
+    <w:lsdException w:name="Medium Shading 2 Accent 3" w:uiPriority="64"/>
+    <w:lsdException w:name="Medium List 1 Accent 3" w:uiPriority="65"/>
+    <w:lsdException w:name="Medium List 2 Accent 3" w:uiPriority="66"/>
+    <w:lsdException w:name="Medium Grid 1 Accent 3" w:uiPriority="67"/>
+    <w:lsdException w:name="Medium Grid 2 Accent 3" w:uiPriority="68"/>
+    <w:lsdException w:name="Medium Grid 3 Accent 3" w:uiPriority="69"/>
+    <w:lsdException w:name="Dark List Accent 3" w:uiPriority="70"/>
+    <w:lsdException w:name="Colorful Shading Accent 3" w:uiPriority="71"/>
+    <w:lsdException w:name="Colorful List Accent 3" w:uiPriority="72"/>
+    <w:lsdException w:name="Colorful Grid Accent 3" w:uiPriority="73"/>
+    <w:lsdException w:name="Light Shading Accent 4" w:uiPriority="60"/>
+    <w:lsdException w:name="Light List Accent 4" w:uiPriority="61"/>
+    <w:lsdException w:name="Light Grid Accent 4" w:uiPriority="62"/>
+    <w:lsdException w:name="Medium Shading 1 Accent 4" w:uiPriority="63"/>
+    <w:lsdException w:name="Medium Shading 2 Accent 4" w:uiPriority="64"/>
+    <w:lsdException w:name="Medium List 1 Accent 4" w:uiPriority="65"/>
+    <w:lsdException w:name="Medium List 2 Accent 4" w:uiPriority="66"/>
+    <w:lsdException w:name="Medium Grid 1 Accent 4" w:uiPriority="67"/>
+    <w:lsdException w:name="Medium Grid 2 Accent 4" w:uiPriority="68"/>
+    <w:lsdException w:name="Medium Grid 3 Accent 4" w:uiPriority="69"/>
+    <w:lsdException w:name="Dark List Accent 4" w:uiPriority="70"/>
+    <w:lsdException w:name="Colorful Shading Accent 4" w:uiPriority="71"/>
+    <w:lsdException w:name="Colorful List Accent 4" w:uiPriority="72"/>
+    <w:lsdException w:name="Colorful Grid Accent 4" w:uiPriority="73"/>
+    <w:lsdException w:name="Light Shading Accent 5" w:uiPriority="60"/>
+    <w:lsdException w:name="Light List Accent 5" w:uiPriority="61"/>
+    <w:lsdException w:name="Light Grid Accent 5" w:uiPriority="62"/>
+    <w:lsdException w:name="Medium Shading 1 Accent 5" w:uiPriority="63"/>
+    <w:lsdException w:name="Medium Shading 2 Accent 5" w:uiPriority="64"/>
+    <w:lsdException w:name="Medium List 1 Accent 5" w:uiPriority="65"/>
+    <w:lsdException w:name="Medium List 2 Accent 5" w:uiPriority="66"/>
+    <w:lsdException w:name="Medium Grid 1 Accent 5" w:uiPriority="67"/>
+    <w:lsdException w:name="Medium Grid 2 Accent 5" w:uiPriority="68"/>
+    <w:lsdException w:name="Medium Grid 3 Accent 5" w:uiPriority="69"/>
+    <w:lsdException w:name="Dark List Accent 5" w:uiPriority="70"/>
+    <w:lsdException w:name="Colorful Shading Accent 5" w:uiPriority="71"/>
+    <w:lsdException w:name="Colorful List Accent 5" w:uiPriority="72"/>
+    <w:lsdException w:name="Colorful Grid Accent 5" w:uiPriority="73"/>
+    <w:lsdException w:name="Light Shading Accent 6" w:uiPriority="60"/>
+    <w:lsdException w:name="Light List Accent 6" w:uiPriority="61"/>
+    <w:lsdException w:name="Light Grid Accent 6" w:uiPriority="62"/>
+    <w:lsdException w:name="Medium Shading 1 Accent 6" w:uiPriority="63"/>
+    <w:lsdException w:name="Medium Shading 2 Accent 6" w:uiPriority="64"/>
+    <w:lsdException w:name="Medium List 1 Accent 6" w:uiPriority="65"/>
+    <w:lsdException w:name="Medium List 2 Accent 6" w:uiPriority="66"/>
+    <w:lsdException w:name="Medium Grid 1 Accent 6" w:uiPriority="67"/>
+    <w:lsdException w:name="Medium Grid 2 Accent 6" w:uiPriority="68"/>
+    <w:lsdException w:name="Medium Grid 3 Accent 6" w:uiPriority="69"/>
+    <w:lsdException w:name="Dark List Accent 6" w:uiPriority="70"/>
+    <w:lsdException w:name="Colorful Shading Accent 6" w:uiPriority="71"/>
+    <w:lsdException w:name="Colorful List Accent 6" w:uiPriority="72"/>
+    <w:lsdException w:name="Colorful Grid Accent 6" w:uiPriority="73"/>
+    <w:lsdException w:name="Subtle Emphasis" w:uiPriority="19" w:qFormat="1"/>
+    <w:lsdException w:name="Intense Emphasis" w:uiPriority="21" w:qFormat="1"/>
+    <w:lsdException w:name="Subtle Reference" w:uiPriority="31" w:qFormat="1"/>
+    <w:lsdException w:name="Intense Reference" w:uiPriority="32" w:qFormat="1"/>
+    <w:lsdException w:name="Book Title" w:uiPriority="33" w:qFormat="1"/>
+    <w:lsdException w:name="Bibliography" w:semiHidden="1" w:uiPriority="37" w:unhideWhenUsed="1"/>
+    <w:lsdException w:name="TOC Heading" w:semiHidden="1" w:uiPriority="39" w:unhideWhenUsed="1" w:qFormat="1"/>
+    <w:lsdException w:name="Plain Table 1" w:uiPriority="41"/>
+    <w:lsdException w:name="Plain Table 2" w:uiPriority="42"/>
+    <w:lsdException w:name="Plain Table 3" w:uiPriority="43"/>
+    <w:lsdException w:name="Plain Table 4" w:uiPriority="44"/>
+    <w:lsdException w:name="Plain Table 5" w:uiPriority="45"/>
+    <w:lsdException w:name="Grid Table Light" w:uiPriority="40"/>
+    <w:lsdException w:name="Grid Table 1 Light" w:uiPriority="46"/>
+    <w:lsdException w:name="Grid Table 2" w:uiPriority="47"/>
+    <w:lsdException w:name="Grid Table 3" w:uiPriority="48"/>
+    <w:lsdException w:name="Grid Table 4" w:uiPriority="49"/>
+    <w:lsdException w:name="Grid Table 5 Dark" w:uiPriority="50"/>
+    <w:lsdException w:name="Grid Table 6 Colorful" w:uiPriority="51"/>
+    <w:lsdException w:name="Grid Table 7 Colorful" w:uiPriority="52"/>
+    <w:lsdException w:name="Grid Table 1 Light Accent 1" w:uiPriority="46"/>
+    <w:lsdException w:name="Grid Table 2 Accent 1" w:uiPriority="47"/>
+    <w:lsdException w:name="Grid Table 3 Accent 1" w:uiPriority="48"/>
+    <w:lsdException w:name="Grid Table 4 Accent 1" w:uiPriority="49"/>
+    <w:lsdException w:name="Grid Table 5 Dark Accent 1" w:uiPriority="50"/>
+    <w:lsdException w:name="Grid Table 6 Colorful Accent 1" w:uiPriority="51"/>
+    <w:lsdException w:name="Grid Table 7 Colorful Accent 1" w:uiPriority="52"/>
+    <w:lsdException w:name="Grid Table 1 Light Accent 2" w:uiPriority="46"/>
+    <w:lsdException w:name="Grid Table 2 Accent 2" w:uiPriority="47"/>
+    <w:lsdException w:name="Grid Table 3 Accent 2" w:uiPriority="48"/>
+    <w:lsdException w:name="Grid Table 4 Accent 2" w:uiPriority="49"/>
+    <w:lsdException w:name="Grid Table 5 Dark Accent 2" w:uiPriority="50"/>
+    <w:lsdException w:name="Grid Table 6 Colorful Accent 2" w:uiPriority="51"/>
+    <w:lsdException w:name="Grid Table 7 Colorful Accent 2" w:uiPriority="52"/>
+    <w:lsdException w:name="Grid Table 1 Light Accent 3" w:uiPriority="46"/>
+    <w:lsdException w:name="Grid Table 2 Accent 3" w:uiPriority="47"/>
+    <w:lsdException w:name="Grid Table 3 Accent 3" w:uiPriority="48"/>
+    <w:lsdException w:name="Grid Table 4 Accent 3" w:uiPriority="49"/>
+    <w:lsdException w:name="Grid Table 5 Dark Accent 3" w:uiPriority="50"/>
+    <w:lsdException w:name="Grid Table 6 Colorful Accent 3" w:uiPriority="51"/>
+    <w:lsdException w:name="Grid Table 7 Colorful Accent 3" w:uiPriority="52"/>
+    <w:lsdException w:name="Grid Table 1 Light Accent 4" w:uiPriority="46"/>
+    <w:lsdException w:name="Grid Table 2 Accent 4" w:uiPriority="47"/>
+    <w:lsdException w:name="Grid Table 3 Accent 4" w:uiPriority="48"/>
+    <w:lsdException w:name="Grid Table 4 Accent 4" w:uiPriority="49"/>
+    <w:lsdException w:name="Grid Table 5 Dark Accent 4" w:uiPriority="50"/>
+    <w:lsdException w:name="Grid Table 6 Colorful Accent 4" w:uiPriority="51"/>
+    <w:lsdException w:name="Grid Table 7 Colorful Accent 4" w:uiPriority="52"/>
+    <w:lsdException w:name="Grid Table 1 Light Accent 5" w:uiPriority="46"/>
+    <w:lsdException w:name="Grid Table 2 Accent 5" w:uiPriority="47"/>
+    <w:lsdException w:name="Grid Table 3 Accent 5" w:uiPriority="48"/>
+    <w:lsdException w:name="Grid Table 4 Accent 5" w:uiPriority="49"/>
+    <w:lsdException w:name="Grid Table 5 Dark Accent 5" w:uiPriority="50"/>
+    <w:lsdException w:name="Grid Table 6 Colorful Accent 5" w:uiPriority="51"/>
+    <w:lsdException w:name="Grid Table 7 Colorful Accent 5" w:uiPriority="52"/>
+    <w:lsdException w:name="Grid Table 1 Light Accent 6" w:uiPriority="46"/>
+    <w:lsdException w:name="Grid Table 2 Accent 6" w:uiPriority="47"/>
+    <w:lsdException w:name="Grid Table 3 Accent 6" w:uiPriority="48"/>
+    <w:lsdException w:name="Grid Table 4 Accent 6" w:uiPriority="49"/>
+    <w:lsdException w:name="Grid Table 5 Dark Accent 6" w:uiPriority="50"/>
+    <w:lsdException w:name="Grid Table 6 Colorful Accent 6" w:uiPriority="51"/>
+    <w:lsdException w:name="Grid Table 7 Colorful Accent 6" w:uiPriority="52"/>
+    <w:lsdException w:name="List Table 1 Light" w:uiPriority="46"/>
+    <w:lsdException w:name="List Table 2" w:uiPriority="47"/>
+    <w:lsdException w:name="List Table 3" w:uiPriority="48"/>
+    <w:lsdException w:name="List Table 4" w:uiPriority="49"/>
+    <w:lsdException w:name="List Table 5 Dark" w:uiPriority="50"/>
+    <w:lsdException w:name="List Table 6 Colorful" w:uiPriority="51"/>
+    <w:lsdException w:name="List Table 7 Colorful" w:uiPriority="52"/>
+    <w:lsdException w:name="List Table 1 Light Accent 1" w:uiPriority="46"/>
+    <w:lsdException w:name="List Table 2 Accent 1" w:uiPriority="47"/>
+    <w:lsdException w:name="List Table 3 Accent 1" w:uiPriority="48"/>
+    <w:lsdException w:name="List Table 4 Accent 1" w:uiPriority="49"/>
+    <w:lsdException w:name="List Table 5 Dark Accent 1" w:uiPriority="50"/>
+    <w:lsdException w:name="List Table 6 Colorful Accent 1" w:uiPriority="51"/>
+    <w:lsdException w:name="List Table 7 Colorful Accent 1" w:uiPriority="52"/>
+    <w:lsdException w:name="List Table 1 Light Accent 2" w:uiPriority="46"/>
+    <w:lsdException w:name="List Table 2 Accent 2" w:uiPriority="47"/>
+    <w:lsdException w:name="List Table 3 Accent 2" w:uiPriority="48"/>
+    <w:lsdException w:name="List Table 4 Accent 2" w:uiPriority="49"/>
+    <w:lsdException w:name="List Table 5 Dark Accent 2" w:uiPriority="50"/>
+    <w:lsdException w:name="List Table 6 Colorful Accent 2" w:uiPriority="51"/>
+    <w:lsdException w:name="List Table 7 Colorful Accent 2" w:uiPriority="52"/>
+    <w:lsdException w:name="List Table 1 Light Accent 3" w:uiPriority="46"/>
+    <w:lsdException w:name="List Table 2 Accent 3" w:uiPriority="47"/>
+    <w:lsdException w:name="List Table 3 Accent 3" w:uiPriority="48"/>
+    <w:lsdException w:name="List Table 4 Accent 3" w:uiPriority="49"/>
+    <w:lsdException w:name="List Table 5 Dark Accent 3" w:uiPriority="50"/>
+    <w:lsdException w:name="List Table 6 Colorful Accent 3" w:uiPriority="51"/>
+    <w:lsdException w:name="List Table 7 Colorful Accent 3" w:uiPriority="52"/>
+    <w:lsdException w:name="List Table 1 Light Accent 4" w:uiPriority="46"/>
+    <w:lsdException w:name="List Table 2 Accent 4" w:uiPriority="47"/>
+    <w:lsdException w:name="List Table 3 Accent 4" w:uiPriority="48"/>
+    <w:lsdException w:name="List Table 4 Accent 4" w:uiPriority="49"/>
+    <w:lsdException w:name="List Table 5 Dark Accent 4" w:uiPriority="50"/>
+    <w:lsdException w:name="List Table 6 Colorful Accent 4" w:uiPriority="51"/>
+    <w:lsdException w:name="List Table 7 Colorful Accent 4" w:uiPriority="52"/>
+    <w:lsdException w:name="List Table 1 Light Accent 5" w:uiPriority="46"/>
+    <w:lsdException w:name="List Table 2 Accent 5" w:uiPriority="47"/>
+    <w:lsdException w:name="List Table 3 Accent 5" w:uiPriority="48"/>
+    <w:lsdException w:name="List Table 4 Accent 5" w:uiPriority="49"/>
+    <w:lsdException w:name="List Table 5 Dark Accent 5" w:uiPriority="50"/>
+    <w:lsdException w:name="List Table 6 Colorful Accent 5" w:uiPriority="51"/>
+    <w:lsdException w:name="List Table 7 Colorful Accent 5" w:uiPriority="52"/>
+    <w:lsdException w:name="List Table 1 Light Accent 6" w:uiPriority="46"/>
+    <w:lsdException w:name="List Table 2 Accent 6" w:uiPriority="47"/>
+    <w:lsdException w:name="List Table 3 Accent 6" w:uiPriority="48"/>
+    <w:lsdException w:name="List Table 4 Accent 6" w:uiPriority="49"/>
+    <w:lsdException w:name="List Table 5 Dark Accent 6" w:uiPriority="50"/>
+    <w:lsdException w:name="List Table 6 Colorful Accent 6" w:uiPriority="51"/>
+    <w:lsdException w:name="List Table 7 Colorful Accent 6" w:uiPriority="52"/>
   </w:latentStyles>
   <w:style w:type="paragraph" w:default="1" w:styleId="a">
     <w:name w:val="Normal"/>
